--- a/Chapt3/3. Parasite-Host Specificity.docx
+++ b/Chapt3/3. Parasite-Host Specificity.docx
@@ -1,6 +1,6 @@
 
 <file path=word/document.xml><?xml version="1.0" encoding="utf-8"?>
-<w:document xmlns:wpc="http://schemas.microsoft.com/office/word/2010/wordprocessingCanvas" xmlns:cx="http://schemas.microsoft.com/office/drawing/2014/chartex" xmlns:cx1="http://schemas.microsoft.com/office/drawing/2015/9/8/chartex" xmlns:cx2="http://schemas.microsoft.com/office/drawing/2015/10/21/chartex" xmlns:cx3="http://schemas.microsoft.com/office/drawing/2016/5/9/chartex" xmlns:cx4="http://schemas.microsoft.com/office/drawing/2016/5/10/chartex" xmlns:cx5="http://schemas.microsoft.com/office/drawing/2016/5/11/chartex" xmlns:cx6="http://schemas.microsoft.com/office/drawing/2016/5/12/chartex" xmlns:cx7="http://schemas.microsoft.com/office/drawing/2016/5/13/chartex" xmlns:cx8="http://schemas.microsoft.com/office/drawing/2016/5/14/chartex" xmlns:mc="http://schemas.openxmlformats.org/markup-compatibility/2006" xmlns:aink="http://schemas.microsoft.com/office/drawing/2016/ink" xmlns:am3d="http://schemas.microsoft.com/office/drawing/2017/model3d" xmlns:o="urn:schemas-microsoft-com:office:office" xmlns:r="http://schemas.openxmlformats.org/officeDocument/2006/relationships" xmlns:m="http://schemas.openxmlformats.org/officeDocument/2006/math" xmlns:v="urn:schemas-microsoft-com:vml" xmlns:wp14="http://schemas.microsoft.com/office/word/2010/wordprocessingDrawing" xmlns:wp="http://schemas.openxmlformats.org/drawingml/2006/wordprocessingDrawing" xmlns:w10="urn:schemas-microsoft-com:office:word" xmlns:w="http://schemas.openxmlformats.org/wordprocessingml/2006/main" xmlns:w14="http://schemas.microsoft.com/office/word/2010/wordml" xmlns:w15="http://schemas.microsoft.com/office/word/2012/wordml" xmlns:w16cex="http://schemas.microsoft.com/office/word/2018/wordml/cex" xmlns:w16cid="http://schemas.microsoft.com/office/word/2016/wordml/cid" xmlns:w16="http://schemas.microsoft.com/office/word/2018/wordml" xmlns:w16se="http://schemas.microsoft.com/office/word/2015/wordml/symex" xmlns:wpg="http://schemas.microsoft.com/office/word/2010/wordprocessingGroup" xmlns:wpi="http://schemas.microsoft.com/office/word/2010/wordprocessingInk" xmlns:wne="http://schemas.microsoft.com/office/word/2006/wordml" xmlns:wps="http://schemas.microsoft.com/office/word/2010/wordprocessingShape" mc:Ignorable="w14 w15 w16se w16cid w16 w16cex wp14">
+<w:document xmlns:wpc="http://schemas.microsoft.com/office/word/2010/wordprocessingCanvas" xmlns:cx="http://schemas.microsoft.com/office/drawing/2014/chartex" xmlns:cx1="http://schemas.microsoft.com/office/drawing/2015/9/8/chartex" xmlns:mc="http://schemas.openxmlformats.org/markup-compatibility/2006" xmlns:o="urn:schemas-microsoft-com:office:office" xmlns:r="http://schemas.openxmlformats.org/officeDocument/2006/relationships" xmlns:m="http://schemas.openxmlformats.org/officeDocument/2006/math" xmlns:v="urn:schemas-microsoft-com:vml" xmlns:wp14="http://schemas.microsoft.com/office/word/2010/wordprocessingDrawing" xmlns:wp="http://schemas.openxmlformats.org/drawingml/2006/wordprocessingDrawing" xmlns:w10="urn:schemas-microsoft-com:office:word" xmlns:w="http://schemas.openxmlformats.org/wordprocessingml/2006/main" xmlns:w14="http://schemas.microsoft.com/office/word/2010/wordml" xmlns:w15="http://schemas.microsoft.com/office/word/2012/wordml" xmlns:w16se="http://schemas.microsoft.com/office/word/2015/wordml/symex" xmlns:wpg="http://schemas.microsoft.com/office/word/2010/wordprocessingGroup" xmlns:wpi="http://schemas.microsoft.com/office/word/2010/wordprocessingInk" xmlns:wne="http://schemas.microsoft.com/office/word/2006/wordml" xmlns:wps="http://schemas.microsoft.com/office/word/2010/wordprocessingShape" mc:Ignorable="w14 w15 w16se wp14">
   <w:body>
     <w:p>
       <w:pPr>
@@ -1341,7 +1341,7 @@
         <w:t xml:space="preserve"> is where</w:t>
       </w:r>
       <w:r>
-        <w:t xml:space="preserve"> a parasite species evolves into</w:t>
+        <w:t xml:space="preserve"> a parasite evolves into</w:t>
       </w:r>
       <w:r>
         <w:t xml:space="preserve"> </w:t>
@@ -1442,79 +1442,547 @@
         <w:t xml:space="preserve"> or immunity</w:t>
       </w:r>
       <w:r>
-        <w:t xml:space="preserve"> and therefore the success or failure in the shift. Additionally, host shifting relies on the opportunity for parasites to interact with potential hosts under variable environmental conditions. </w:t>
-      </w:r>
-    </w:p>
-    <w:p>
-      <w:r>
-        <w:t xml:space="preserve">As studies </w:t>
-      </w:r>
-      <w:r>
-        <w:t>suggest,</w:t>
-      </w:r>
-      <w:r>
-        <w:t xml:space="preserve"> all scenarios for speciation are </w:t>
-      </w:r>
-      <w:commentRangeStart w:id="8"/>
-      <w:r>
-        <w:t>possible</w:t>
-      </w:r>
-      <w:commentRangeEnd w:id="8"/>
-      <w:r>
-        <w:rPr>
-          <w:rStyle w:val="CommentReference"/>
-        </w:rPr>
-        <w:commentReference w:id="8"/>
-      </w:r>
-      <w:r>
-        <w:t xml:space="preserve">. From strict </w:t>
-      </w:r>
-      <w:proofErr w:type="spellStart"/>
-      <w:r>
-        <w:t>cospeciaion</w:t>
-      </w:r>
-      <w:proofErr w:type="spellEnd"/>
-      <w:r>
-        <w:t xml:space="preserve"> to </w:t>
-      </w:r>
-      <w:r>
-        <w:t>dramatic</w:t>
-      </w:r>
-      <w:r>
-        <w:t xml:space="preserve"> shifts</w:t>
-      </w:r>
-      <w:r>
-        <w:t xml:space="preserve"> </w:t>
-      </w:r>
-      <w:r>
-        <w:t>in host</w:t>
+        <w:t xml:space="preserve"> and therefore the success or failure in the shift. Additionally, host shifting relies on the opportunity for parasites to interact with potential hosts.</w:t>
+      </w:r>
+      <w:r>
+        <w:t xml:space="preserve"> Therefore, variation in environmental conditions or changes in host distribution could introduce potential hosts to the parasite.</w:t>
+      </w:r>
+      <w:r>
+        <w:t xml:space="preserve"> </w:t>
+      </w:r>
+    </w:p>
+    <w:p>
+      <w:r>
+        <w:t>Furthermore, t</w:t>
+      </w:r>
+      <w:r>
+        <w:t>here doesn’t seem to be a directional trend in host specificity, i.e., a trend for parasites to become more host specific or host generalist</w:t>
+      </w:r>
+      <w:r>
+        <w:t>, the only consistent pattern is that once a parasite has evolved with their host, or has shifted hosts, that they are able to disperse effectively and efficiently.</w:t>
+      </w:r>
+      <w:r>
+        <w:t xml:space="preserve"> Therefore, host specificity depends as much on opportunities for host shifting as</w:t>
+      </w:r>
+      <w:r>
+        <w:t xml:space="preserve"> host speciation events.</w:t>
+      </w:r>
+    </w:p>
+    <w:p>
+      <w:pPr>
+        <w:pStyle w:val="Heading3"/>
+      </w:pPr>
+      <w:bookmarkStart w:id="8" w:name="_Toc38969253"/>
+      <w:r>
+        <w:t>Determinants of Specificity</w:t>
+      </w:r>
+      <w:bookmarkEnd w:id="8"/>
+    </w:p>
+    <w:p>
+      <w:r>
+        <w:lastRenderedPageBreak/>
+        <w:fldChar w:fldCharType="begin" w:fldLock="1"/>
+      </w:r>
+      <w:r>
+        <w:instrText>ADDIN CSL_CITATION {"citationItems":[{"id":"ITEM-1","itemData":{"DOI":"10.1017/S0031182000085103","abstract":"This article considers how specificity patterns are shaped during the course of parasite evolution. Parasites are first and foremost specific to site, or microhabitat; host ranges are far more subject to change than is microhabitat. Specificity results from a number of convergent phenomena starting with habits (microhabitat and feeding styles) of free-living progenitors and the way in which the parasitic association arises (e.g., passive oral contamination as opposed to intrusive entry). These bias the types of interaction parasites have with the host, and, through this, the way specificity develops. Host ecology acts as an external factor affecting specificity and predominates in parasites that interact minimally with the hosts physiological and immune systems. Coevolutionary factors are more important in parasites that feed on host tissues or occur in extraintestinal sites. Here, parasites must present the right cues, and respond appropriately to the host defense system. The ability to generalize these cues and responses across host boundaries may act as a constraint on host range. The functional role of the host in the parasite life history also affects the degree of specificity; thus, parasites may act as host generalists in hosts that act as trophic channels to the final host. The role of competition in determining specificity is difficult to assess. However, competition has been reported to influence microhabitat and host distribution through interactive site selection and/or competitive seclusion.","author":[{"dropping-particle":"","family":"Adamson","given":"M L","non-dropping-particle":"","parse-names":false,"suffix":""},{"dropping-particle":"","family":"Caira","given":"J N","non-dropping-particle":"","parse-names":false,"suffix":""}],"container-title":"Parasitology","id":"ITEM-1","issued":{"date-parts":[["1994"]]},"page":"S85-S95","title":"Evolutionary factors influencing the nature of parasite specificity","type":"article-journal","volume":"109"},"uris":["http://www.mendeley.com/documents/?uuid=63ae4578-5b8a-3180-89f4-a9a986720783"]}],"mendeley":{"formattedCitation":"(Adamson and Caira, 1994)","manualFormatting":"Adamson and Caira (1994)","plainTextFormattedCitation":"(Adamson and Caira, 1994)","previouslyFormattedCitation":"(Adamson and Caira, 1994)"},"properties":{"noteIndex":0},"schema":"https://github.com/citation-style-language/schema/raw/master/csl-citation.json"}</w:instrText>
+      </w:r>
+      <w:r>
+        <w:fldChar w:fldCharType="separate"/>
+      </w:r>
+      <w:r>
+        <w:rPr>
+          <w:noProof/>
+        </w:rPr>
+        <w:t>Adamson and Caira</w:t>
+      </w:r>
+      <w:r>
+        <w:rPr>
+          <w:noProof/>
+        </w:rPr>
+        <w:t xml:space="preserve"> </w:t>
+      </w:r>
+      <w:r>
+        <w:rPr>
+          <w:noProof/>
+        </w:rPr>
+        <w:t>(</w:t>
+      </w:r>
+      <w:r>
+        <w:rPr>
+          <w:noProof/>
+        </w:rPr>
+        <w:t>1994)</w:t>
+      </w:r>
+      <w:r>
+        <w:fldChar w:fldCharType="end"/>
+      </w:r>
+      <w:r>
+        <w:t xml:space="preserve"> identify 3 distinct determinants of </w:t>
+      </w:r>
+      <w:r>
+        <w:t>host</w:t>
+      </w:r>
+      <w:r>
+        <w:t xml:space="preserve"> specificity: microhabitat, external factors and compatibility. </w:t>
+      </w:r>
+      <w:r>
+        <w:t>Parasites are first and foremost specific to microhabitat. This is obvious in</w:t>
+      </w:r>
+      <w:r>
+        <w:t xml:space="preserve"> </w:t>
+      </w:r>
+      <w:proofErr w:type="spellStart"/>
+      <w:r>
+        <w:t>Monogenea</w:t>
+      </w:r>
+      <w:proofErr w:type="spellEnd"/>
+      <w:r>
+        <w:t xml:space="preserve"> and </w:t>
+      </w:r>
+      <w:proofErr w:type="spellStart"/>
+      <w:r>
+        <w:t>Cestod</w:t>
+      </w:r>
+      <w:r>
+        <w:t>a</w:t>
+      </w:r>
+      <w:proofErr w:type="spellEnd"/>
+      <w:r>
+        <w:t xml:space="preserve"> which occur in one tissue site</w:t>
+      </w:r>
+      <w:r>
+        <w:t xml:space="preserve"> of their selected hosts. Host s</w:t>
+      </w:r>
+      <w:r>
+        <w:t>pe</w:t>
+      </w:r>
+      <w:r>
+        <w:t>ci</w:t>
+      </w:r>
+      <w:r>
+        <w:t>ficity is</w:t>
+      </w:r>
+      <w:r>
+        <w:t xml:space="preserve"> then</w:t>
+      </w:r>
+      <w:r>
+        <w:t xml:space="preserve"> further shaped by extern</w:t>
+      </w:r>
+      <w:r>
+        <w:t>al factors such as</w:t>
+      </w:r>
+      <w:r>
+        <w:t xml:space="preserve"> compatibility to </w:t>
+      </w:r>
+      <w:proofErr w:type="gramStart"/>
+      <w:r>
+        <w:t xml:space="preserve">its </w:t>
+      </w:r>
+      <w:r>
+        <w:t xml:space="preserve"> host</w:t>
+      </w:r>
+      <w:proofErr w:type="gramEnd"/>
+      <w:r>
+        <w:t xml:space="preserve"> and</w:t>
+      </w:r>
+      <w:r>
+        <w:t xml:space="preserve"> the surrounding</w:t>
+      </w:r>
+      <w:r>
+        <w:t xml:space="preserve"> environment</w:t>
+      </w:r>
+      <w:r>
+        <w:t>. These are not mutually exclusive</w:t>
+      </w:r>
+      <w:r>
+        <w:t>,</w:t>
+      </w:r>
+      <w:r>
+        <w:t xml:space="preserve"> but specificity of particular types of parasites will be dominated by particular types</w:t>
+      </w:r>
+      <w:r>
+        <w:t xml:space="preserve"> of factors; such as host body size or longevity</w:t>
+      </w:r>
+      <w:r>
+        <w:t>,</w:t>
+      </w:r>
+      <w:r>
+        <w:t xml:space="preserve"> host social behaviour or spatial distribution, which have</w:t>
+      </w:r>
+      <w:r>
+        <w:t xml:space="preserve"> all</w:t>
+      </w:r>
+      <w:r>
+        <w:t xml:space="preserve"> been shown to influence the ecology of parasites within ecosystems </w:t>
+      </w:r>
+      <w:r>
+        <w:fldChar w:fldCharType="begin" w:fldLock="1"/>
+      </w:r>
+      <w:r>
+        <w:instrText>ADDIN CSL_CITATION {"citationItems":[{"id":"ITEM-1","itemData":{"ISBN":"13: 978-0-691-15085-0","author":[{"dropping-particle":"","family":"Poulin","given":"Robert","non-dropping-particle":"","parse-names":false,"suffix":""}],"edition":"2nd","id":"ITEM-1","issued":{"date-parts":[["2007"]]},"number-of-pages":"332","publisher":"Princeton University Press","publisher-place":"Princeton, New Jersey, USA, New Jersey, USA","title":"Evolutionary Ecology of Parasites","type":"book"},"uris":["http://www.mendeley.com/documents/?uuid=8ce5fb7f-0ea1-44af-86f5-bd0b64d7ebc2"]}],"mendeley":{"formattedCitation":"(Poulin, 2007)","plainTextFormattedCitation":"(Poulin, 2007)","previouslyFormattedCitation":"(Poulin, 2007)"},"properties":{"noteIndex":0},"schema":"https://github.com/citation-style-language/schema/raw/master/csl-citation.json"}</w:instrText>
+      </w:r>
+      <w:r>
+        <w:fldChar w:fldCharType="separate"/>
+      </w:r>
+      <w:r>
+        <w:rPr>
+          <w:noProof/>
+        </w:rPr>
+        <w:t>(Poulin, 2007)</w:t>
+      </w:r>
+      <w:r>
+        <w:fldChar w:fldCharType="end"/>
+      </w:r>
+      <w:r>
+        <w:t xml:space="preserve">. Additionally, </w:t>
+      </w:r>
+      <w:r>
+        <w:t xml:space="preserve">parasite specificity may often be an adaptation. </w:t>
+      </w:r>
+      <w:r>
+        <w:t>For example, a</w:t>
+      </w:r>
+      <w:r>
+        <w:t xml:space="preserve"> key feature in parasite life histories is transmission</w:t>
+      </w:r>
+      <w:r>
+        <w:t>, therefore,</w:t>
+      </w:r>
+      <w:r>
+        <w:t xml:space="preserve"> parasites would be expected to focus release of their infective stages when susceptible hosts are most abundant. Such peak abundances may occur at different times and/or places for different hosts, thus forcing</w:t>
+      </w:r>
+      <w:r>
+        <w:t xml:space="preserve"> adaptation</w:t>
+      </w:r>
+      <w:r>
+        <w:t xml:space="preserve"> and, potentially, specialization</w:t>
+      </w:r>
+      <w:r>
+        <w:t>.</w:t>
+      </w:r>
+    </w:p>
+    <w:p>
+      <w:pPr>
+        <w:pStyle w:val="Heading3"/>
+      </w:pPr>
+      <w:bookmarkStart w:id="9" w:name="_Toc38969254"/>
+      <w:r>
+        <w:t>Measuring parasite specificity</w:t>
+      </w:r>
+      <w:bookmarkEnd w:id="9"/>
+    </w:p>
+    <w:p>
+      <w:r>
+        <w:t xml:space="preserve">The measurement of host specificity is of central importance to the study of parasite ecology and evolution (Adamson and </w:t>
+      </w:r>
+      <w:proofErr w:type="spellStart"/>
+      <w:r>
+        <w:t>Caira</w:t>
+      </w:r>
+      <w:proofErr w:type="spellEnd"/>
+      <w:r>
+        <w:t xml:space="preserve">, 1994; </w:t>
+      </w:r>
+      <w:proofErr w:type="spellStart"/>
+      <w:r>
+        <w:t>Poulin</w:t>
+      </w:r>
+      <w:proofErr w:type="spellEnd"/>
+      <w:r>
+        <w:t xml:space="preserve">, 1998). </w:t>
+      </w:r>
+      <w:r>
+        <w:t>Researchers need</w:t>
+      </w:r>
+      <w:r>
+        <w:t xml:space="preserve"> a proper measure of host specificity when comparing different parasite species if we aim to understand why they show different degrees of specialization </w:t>
+      </w:r>
+      <w:r>
+        <w:fldChar w:fldCharType="begin" w:fldLock="1"/>
+      </w:r>
+      <w:r>
+        <w:instrText>ADDIN CSL_CITATION {"citationItems":[{"id":"ITEM-1","itemData":{"DOI":"10.1645/ge-398r","ISSN":"0022-3395","abstract":"Host specificity has 2 independent facets: the extent to which different host species are used by a parasite, and the phylogenetic distances among these hosts. Although the number of host species exploited by a parasite commonly is used as a measure of host specificity, it fails to capture ecological and phylogenetic differences among hosts. Here, a new index of host specificity, S(TD)*, is developed and illustrated. This index measures the average taxonomic distinctness among the host species used by a parasite, weighted for the parasite's prevalence in the different hosts. For a given number of host species, the index approaches its minimum value when a parasite achieves high prevalence in a few closely related host species, and the index approaches its highest value when a parasite reaches its highest prevalence values in distantly related host species. Simple hypothetical examples are used to demonstrate the index's computation and some of its properties. The new index is influenced independently both by the taxonomic (or phylogenetic) affinities of a set of host species and by the distribution of prevalence values among these hosts. A single value cannot truly capture all the nuances of a phenomenon as complex as host specificity; nevertheless, the proposed index incorporates the features of specificity that are most relevant to parasitologists and will be a useful tool for comparative studies.","author":[{"dropping-particle":"","family":"Poulin","given":"R.","non-dropping-particle":"","parse-names":false,"suffix":""},{"dropping-particle":"","family":"Mouillot","given":"D.","non-dropping-particle":"","parse-names":false,"suffix":""}],"container-title":"Journal of Parasitology","id":"ITEM-1","issue":"3","issued":{"date-parts":[["2005"]]},"page":"511-514","title":"Combining Phylogenetic and Ecological Information Into a New Index of Host Specificity","type":"article-journal","volume":"91"},"uris":["http://www.mendeley.com/documents/?uuid=85da1d80-a575-4ede-afe1-11f41b402420"]}],"mendeley":{"formattedCitation":"(Poulin and Mouillot, 2005)","plainTextFormattedCitation":"(Poulin and Mouillot, 2005)","previouslyFormattedCitation":"(Poulin and Mouillot, 2005)"},"properties":{"noteIndex":0},"schema":"https://github.com/citation-style-language/schema/raw/master/csl-citation.json"}</w:instrText>
+      </w:r>
+      <w:r>
+        <w:fldChar w:fldCharType="separate"/>
+      </w:r>
+      <w:r>
+        <w:rPr>
+          <w:noProof/>
+        </w:rPr>
+        <w:t>(Poulin and Mouillot, 2005)</w:t>
+      </w:r>
+      <w:r>
+        <w:fldChar w:fldCharType="end"/>
+      </w:r>
+      <w:r>
+        <w:t xml:space="preserve">. Historically, parasite specificity was simply the sum of known host species a parasite has been recorded infesting </w:t>
+      </w:r>
+      <w:r>
+        <w:fldChar w:fldCharType="begin" w:fldLock="1"/>
+      </w:r>
+      <w:r>
+        <w:instrText>ADDIN CSL_CITATION {"citationItems":[{"id":"ITEM-1","itemData":{"author":[{"dropping-particle":"","family":"Rohde","given":"K.","non-dropping-particle":"","parse-names":false,"suffix":""}],"container-title":"Experientia","id":"ITEM-1","issued":{"date-parts":[["1980"]]},"page":"1369-1371","title":"Host specificity indices of parasites and their application","type":"article-journal","volume":"36"},"uris":["http://www.mendeley.com/documents/?uuid=5f4448a0-3239-34ca-ab6e-2a9d1f80639d"]}],"mendeley":{"formattedCitation":"(Rohde, 1980)","plainTextFormattedCitation":"(Rohde, 1980)","previouslyFormattedCitation":"(Rohde, 1980)"},"properties":{"noteIndex":0},"schema":"https://github.com/citation-style-language/schema/raw/master/csl-citation.json"}</w:instrText>
+      </w:r>
+      <w:r>
+        <w:fldChar w:fldCharType="separate"/>
+      </w:r>
+      <w:r>
+        <w:rPr>
+          <w:noProof/>
+        </w:rPr>
+        <w:t>(Rohde, 1980)</w:t>
+      </w:r>
+      <w:r>
+        <w:fldChar w:fldCharType="end"/>
+      </w:r>
+      <w:r>
+        <w:t xml:space="preserve">. </w:t>
+      </w:r>
+      <w:r>
+        <w:t>A</w:t>
+      </w:r>
+      <w:r>
+        <w:t>s exhaustive datasets are often rarely obtained from the field, by using various diversity and evenness indices (e.g.: Chao, Shannon-Weiner, etc.)</w:t>
+      </w:r>
+      <w:r>
+        <w:t>, this simple measure can be corrected for under-sampling</w:t>
+      </w:r>
+      <w:r>
+        <w:t xml:space="preserve">. </w:t>
+      </w:r>
+    </w:p>
+    <w:p>
+      <w:r>
+        <w:t xml:space="preserve">However, the measure of parasite range does not </w:t>
+      </w:r>
+      <w:r>
+        <w:t>consider</w:t>
+      </w:r>
+      <w:r>
+        <w:t xml:space="preserve"> the phylogenetic relatedness of hosts, and the role that these relationships play in structuring parasit</w:t>
+      </w:r>
+      <w:r>
+        <w:t>e</w:t>
+      </w:r>
+      <w:r>
+        <w:t xml:space="preserve"> specificity </w:t>
+      </w:r>
+      <w:r>
+        <w:fldChar w:fldCharType="begin" w:fldLock="1"/>
+      </w:r>
+      <w:r>
+        <w:instrText>ADDIN CSL_CITATION {"citationItems":[{"id":"ITEM-1","itemData":{"DOI":"10.1017/S0031182003002993","abstract":"The host specificity of a parasite is not merely a function of how many host species it can exploit, but also of how closely related these host species are to each other. Here, a new index of host specificity is proposed, one that takes into account the average taxonomic or phylogenetic distance between pairs of host species used by a parasite. The index is derived from measures of taxonomic distinctness used in biodiversity studies. It is easy to compute and interpret, ranging from a minimum value of 1 when all host species are members of the same genus, to a maximum of 5, when all host species belong to different classes. The variance of this measure can also be computed, and provides additional information on the taxonomic or phylogenetic structure of the host assemblage. Using data on helminth parasites of Canadian freshwater fishes, we show that the new index, unlike the mere number of known host species, is independent of study effort i.e. the number of published records of a parasite. Although the index and the number of known hosts are not entirely independent statistically, each captures a different aspect of host specificity. For instance, although acanthocephalans infect significantly more host species than trematodes, cestodes or nematodes, there is no difference in the average index value among these 4 helminth taxa, suggesting that the average taxonomic distances between the host species of a parasite do not vary among these higher taxa. We recommend the use of our new index in future comparative studies of host specificity, in particular when the focus is on the evolutionary history of parasites and of their past colonizations of host lineages.","author":[{"dropping-particle":"","family":"Poulin","given":"R","non-dropping-particle":"","parse-names":false,"suffix":""},{"dropping-particle":"","family":"Mouillot","given":"D","non-dropping-particle":"","parse-names":false,"suffix":""}],"container-title":"Parasitology","id":"ITEM-1","issued":{"date-parts":[["2003"]]},"page":"473-480","title":"Parasite specialization from a phylogenetic perspective : a new index of host specificity","type":"article-journal","volume":"126"},"uris":["http://www.mendeley.com/documents/?uuid=01b73ff7-0748-3fdf-88f8-6a7128402981"]},{"id":"ITEM-2","itemData":{"DOI":"10.1645/ge-398r","ISSN":"0022-3395","abstract":"Host specificity has 2 independent facets: the extent to which different host species are used by a parasite, and the phylogenetic distances among these hosts. Although the number of host species exploited by a parasite commonly is used as a measure of host specificity, it fails to capture ecological and phylogenetic differences among hosts. Here, a new index of host specificity, S(TD)*, is developed and illustrated. This index measures the average taxonomic distinctness among the host species used by a parasite, weighted for the parasite's prevalence in the different hosts. For a given number of host species, the index approaches its minimum value when a parasite achieves high prevalence in a few closely related host species, and the index approaches its highest value when a parasite reaches its highest prevalence values in distantly related host species. Simple hypothetical examples are used to demonstrate the index's computation and some of its properties. The new index is influenced independently both by the taxonomic (or phylogenetic) affinities of a set of host species and by the distribution of prevalence values among these hosts. A single value cannot truly capture all the nuances of a phenomenon as complex as host specificity; nevertheless, the proposed index incorporates the features of specificity that are most relevant to parasitologists and will be a useful tool for comparative studies.","author":[{"dropping-particle":"","family":"Poulin","given":"R.","non-dropping-particle":"","parse-names":false,"suffix":""},{"dropping-particle":"","family":"Mouillot","given":"D.","non-dropping-particle":"","parse-names":false,"suffix":""}],"container-title":"Journal of Parasitology","id":"ITEM-2","issue":"3","issued":{"date-parts":[["2005"]]},"page":"511-514","title":"Combining Phylogenetic and Ecological Information Into a New Index of Host Specificity","type":"article-journal","volume":"91"},"uris":["http://www.mendeley.com/documents/?uuid=85da1d80-a575-4ede-afe1-11f41b402420"]}],"mendeley":{"formattedCitation":"(Poulin and Mouillot, 2003, 2005)","plainTextFormattedCitation":"(Poulin and Mouillot, 2003, 2005)","previouslyFormattedCitation":"(Poulin and Mouillot, 2003, 2005)"},"properties":{"noteIndex":0},"schema":"https://github.com/citation-style-language/schema/raw/master/csl-citation.json"}</w:instrText>
+      </w:r>
+      <w:r>
+        <w:fldChar w:fldCharType="separate"/>
+      </w:r>
+      <w:r>
+        <w:rPr>
+          <w:noProof/>
+        </w:rPr>
+        <w:t>(Poulin and Mouillot, 2003, 2005)</w:t>
+      </w:r>
+      <w:r>
+        <w:fldChar w:fldCharType="end"/>
+      </w:r>
+      <w:r>
+        <w:t>.</w:t>
+      </w:r>
+      <w:r>
+        <w:t xml:space="preserve"> </w:t>
+      </w:r>
+      <w:r>
+        <w:t>There are numerous examples of</w:t>
+      </w:r>
+      <w:r>
+        <w:t xml:space="preserve"> generalist</w:t>
+      </w:r>
+      <w:r>
+        <w:t xml:space="preserve"> parasites that are either restricted to a few closely related host </w:t>
+      </w:r>
+      <w:r>
+        <w:t>species or</w:t>
+      </w:r>
+      <w:r>
+        <w:t xml:space="preserve"> </w:t>
+      </w:r>
+      <w:r>
+        <w:t>can exploit</w:t>
+      </w:r>
+      <w:r>
+        <w:t xml:space="preserve"> completely unrelated host taxa</w:t>
+      </w:r>
+      <w:r>
+        <w:t xml:space="preserve"> </w:t>
+      </w:r>
+      <w:r>
+        <w:fldChar w:fldCharType="begin" w:fldLock="1"/>
+      </w:r>
+      <w:r>
+        <w:instrText>ADDIN CSL_CITATION {"citationItems":[{"id":"ITEM-1","itemData":{"ISBN":"0 643 09025 8","author":[{"dropping-particle":"","family":"Rohde","given":"K.","non-dropping-particle":"","parse-names":false,"suffix":""}],"editor":[{"dropping-particle":"","family":"Rohde","given":"K.","non-dropping-particle":"","parse-names":false,"suffix":""}],"id":"ITEM-1","issued":{"date-parts":[["2005"]]},"number-of-pages":"565","publisher":"CSIRO","publisher-place":"Collingwood, Australia","title":"Marine Parasitology","type":"book"},"uris":["http://www.mendeley.com/documents/?uuid=e92f8f19-9381-4372-b842-2d2190112ade"]}],"mendeley":{"formattedCitation":"(Rohde, 2005)","plainTextFormattedCitation":"(Rohde, 2005)","previouslyFormattedCitation":"(Rohde, 2005)"},"properties":{"noteIndex":0},"schema":"https://github.com/citation-style-language/schema/raw/master/csl-citation.json"}</w:instrText>
+      </w:r>
+      <w:r>
+        <w:fldChar w:fldCharType="separate"/>
+      </w:r>
+      <w:r>
+        <w:rPr>
+          <w:noProof/>
+        </w:rPr>
+        <w:t>(Rohde, 2005)</w:t>
+      </w:r>
+      <w:r>
+        <w:fldChar w:fldCharType="end"/>
+      </w:r>
+      <w:r>
+        <w:t>.</w:t>
+      </w:r>
+      <w:r>
+        <w:t xml:space="preserve"> </w:t>
+      </w:r>
+      <w:r>
+        <w:t>Therefore, i</w:t>
+      </w:r>
+      <w:r>
+        <w:t>ndices</w:t>
+      </w:r>
+      <w:r>
+        <w:t xml:space="preserve"> of phylogenetic host specificity ha</w:t>
+      </w:r>
+      <w:r>
+        <w:t>ve</w:t>
+      </w:r>
+      <w:r>
+        <w:t xml:space="preserve"> been</w:t>
+      </w:r>
+      <w:r>
+        <w:t xml:space="preserve"> developed and used </w:t>
+      </w:r>
+      <w:r>
+        <w:t>to determine links within parasite hosts</w:t>
+      </w:r>
+      <w:r>
+        <w:t xml:space="preserve"> </w:t>
+      </w:r>
+      <w:r>
+        <w:fldChar w:fldCharType="begin" w:fldLock="1"/>
+      </w:r>
+      <w:r>
+        <w:instrText>ADDIN CSL_CITATION {"citationItems":[{"id":"ITEM-1","itemData":{"DOI":"10.1017/S0031182003002993","abstract":"The host specificity of a parasite is not merely a function of how many host species it can exploit, but also of how closely related these host species are to each other. Here, a new index of host specificity is proposed, one that takes into account the average taxonomic or phylogenetic distance between pairs of host species used by a parasite. The index is derived from measures of taxonomic distinctness used in biodiversity studies. It is easy to compute and interpret, ranging from a minimum value of 1 when all host species are members of the same genus, to a maximum of 5, when all host species belong to different classes. The variance of this measure can also be computed, and provides additional information on the taxonomic or phylogenetic structure of the host assemblage. Using data on helminth parasites of Canadian freshwater fishes, we show that the new index, unlike the mere number of known host species, is independent of study effort i.e. the number of published records of a parasite. Although the index and the number of known hosts are not entirely independent statistically, each captures a different aspect of host specificity. For instance, although acanthocephalans infect significantly more host species than trematodes, cestodes or nematodes, there is no difference in the average index value among these 4 helminth taxa, suggesting that the average taxonomic distances between the host species of a parasite do not vary among these higher taxa. We recommend the use of our new index in future comparative studies of host specificity, in particular when the focus is on the evolutionary history of parasites and of their past colonizations of host lineages.","author":[{"dropping-particle":"","family":"Poulin","given":"R","non-dropping-particle":"","parse-names":false,"suffix":""},{"dropping-particle":"","family":"Mouillot","given":"D","non-dropping-particle":"","parse-names":false,"suffix":""}],"container-title":"Parasitology","id":"ITEM-1","issued":{"date-parts":[["2003"]]},"page":"473-480","title":"Parasite specialization from a phylogenetic perspective : a new index of host specificity","type":"article-journal","volume":"126"},"uris":["http://www.mendeley.com/documents/?uuid=01b73ff7-0748-3fdf-88f8-6a7128402981"]}],"mendeley":{"formattedCitation":"(Poulin and Mouillot, 2003)","plainTextFormattedCitation":"(Poulin and Mouillot, 2003)","previouslyFormattedCitation":"(Poulin and Mouillot, 2003)"},"properties":{"noteIndex":0},"schema":"https://github.com/citation-style-language/schema/raw/master/csl-citation.json"}</w:instrText>
+      </w:r>
+      <w:r>
+        <w:fldChar w:fldCharType="separate"/>
+      </w:r>
+      <w:r>
+        <w:rPr>
+          <w:noProof/>
+        </w:rPr>
+        <w:t>(Poulin and Mouillot, 2003)</w:t>
+      </w:r>
+      <w:r>
+        <w:fldChar w:fldCharType="end"/>
+      </w:r>
+      <w:r>
+        <w:t>. Whet</w:t>
+      </w:r>
+      <w:r>
+        <w:t>her designed for measuring bio</w:t>
+      </w:r>
+      <w:r>
+        <w:t xml:space="preserve">diversity or host specificity, these indices compute either the average </w:t>
+      </w:r>
+      <w:r>
+        <w:t>or total phylogenetic (or taxo</w:t>
+      </w:r>
+      <w:r>
+        <w:t>nomic in the absence of ex</w:t>
+      </w:r>
+      <w:r>
+        <w:t>plicit branch length data) dis</w:t>
+      </w:r>
+      <w:r>
+        <w:t>tance between all possible pairs of hos</w:t>
+      </w:r>
+      <w:r>
+        <w:t>t species used by a parasite, and</w:t>
+      </w:r>
+      <w:r>
+        <w:t xml:space="preserve"> estimate</w:t>
       </w:r>
       <w:r>
         <w:t>s</w:t>
       </w:r>
       <w:r>
-        <w:t>, the only consistent</w:t>
-      </w:r>
-      <w:r>
-        <w:t xml:space="preserve"> pattern</w:t>
-      </w:r>
-      <w:r>
-        <w:t xml:space="preserve"> is that the parasite continue</w:t>
-      </w:r>
-      <w:r>
-        <w:t>s</w:t>
-      </w:r>
-      <w:r>
-        <w:t xml:space="preserve"> to disperse efficiently and effectively</w:t>
-      </w:r>
-      <w:r>
-        <w:t xml:space="preserve"> </w:t>
+        <w:t xml:space="preserve"> their phylogenetic distinctness.</w:t>
+      </w:r>
+      <w:r>
+        <w:t xml:space="preserve"> </w:t>
+      </w:r>
+    </w:p>
+    <w:p>
+      <w:pPr>
+        <w:pStyle w:val="Heading3"/>
+      </w:pPr>
+      <w:r>
+        <w:t>Impacts of climate change</w:t>
+      </w:r>
+      <w:r>
+        <w:t xml:space="preserve"> on host specificity</w:t>
+      </w:r>
+    </w:p>
+    <w:p>
+      <w:r>
+        <w:lastRenderedPageBreak/>
+        <w:t xml:space="preserve">Host specificity is not a fixed trait and has been shown to vary in response to environmental conditions. In the context of global climate change this may have dramatic effects on both the parasite and the hosts that they infest. If we consider that changes in climate are resulting in range shifts of free-living species, and that as these species move, they will be bringing their parasites with them. </w:t>
+      </w:r>
+      <w:r>
+        <w:t xml:space="preserve">Therefore, </w:t>
+      </w:r>
+      <w:r>
+        <w:t>with changes in surrounding environmental conditions</w:t>
+      </w:r>
+      <w:r>
+        <w:t xml:space="preserve">, these changes </w:t>
+      </w:r>
+      <w:r>
+        <w:t xml:space="preserve">allow </w:t>
+      </w:r>
+      <w:r>
+        <w:t xml:space="preserve">for </w:t>
+      </w:r>
+      <w:r>
+        <w:t>increased interactions with potentially new host species and could result in parasitic species more readily switching</w:t>
+      </w:r>
+      <w:r>
+        <w:t xml:space="preserve"> to</w:t>
+      </w:r>
+      <w:r>
+        <w:t xml:space="preserve"> </w:t>
+      </w:r>
+      <w:r>
+        <w:t>naïve host</w:t>
+      </w:r>
+      <w:r>
+        <w:t xml:space="preserve"> species. However, if the new conditions are not favourable for the parasite, or the host moves too far away from components that the parasite requires to complete its lifecycle, we may see the extinction of parasites from that host. Either way, both these eventualities have unpredicted consequences on ecosystems and how they function.</w:t>
+      </w:r>
+    </w:p>
+    <w:p>
+      <w:r>
+        <w:t>In this chapter, I will calculate host specificity measures for parasites of cartilaginous fish. Specifically, I’ll be calculating host range and phylogenetic host specificity (or ‘</w:t>
+      </w:r>
+      <w:proofErr w:type="spellStart"/>
+      <w:r>
+        <w:t>phylospecificity</w:t>
+      </w:r>
+      <w:proofErr w:type="spellEnd"/>
+      <w:r>
+        <w:t xml:space="preserve">’; </w:t>
       </w:r>
       <w:r>
         <w:fldChar w:fldCharType="begin" w:fldLock="1"/>
       </w:r>
       <w:r>
-        <w:instrText>ADDIN CSL_CITATION {"citationItems":[{"id":"ITEM-1","itemData":{"ISBN":"13: 978-0-691-15085-0","author":[{"dropping-particle":"","family":"Poulin","given":"Robert","non-dropping-particle":"","parse-names":false,"suffix":""}],"edition":"2nd","id":"ITEM-1","issued":{"date-parts":[["2007"]]},"number-of-pages":"332","publisher":"Princeton University Press","publisher-place":"Princeton, New Jersey, USA, New Jersey, USA","title":"Evolutionary Ecology of Parasites","type":"book"},"uris":["http://www.mendeley.com/documents/?uuid=8ce5fb7f-0ea1-44af-86f5-bd0b64d7ebc2"]}],"mendeley":{"formattedCitation":"(Poulin, 2007)","plainTextFormattedCitation":"(Poulin, 2007)","previouslyFormattedCitation":"(Poulin, 2007)"},"properties":{"noteIndex":0},"schema":"https://github.com/citation-style-language/schema/raw/master/csl-citation.json"}</w:instrText>
+        <w:instrText>ADDIN CSL_CITATION {"citationItems":[{"id":"ITEM-1","itemData":{"DOI":"10.1016/j.pt.2011.05.003","abstract":"The measurement of host specificity goes well beyond counting how many host species can successfully be used by a parasite. In particular, specificity can be assessed with respect to how closely related the host species are, or whether a parasite exploits the same or different hosts across its entire geographic range. Recent developments in the measurement of biodiversity offer a new set of analytical tools that can be used to quantify the many aspects of host specificity. We describe here the multifaceted nature of host specificity, summarize the indices available to measure its different facets one at a time or in combination, and discuss their implications for parasite evolution and disease epidemiology .","author":[{"dropping-particle":"","family":"Poulin","given":"Robert","non-dropping-particle":"","parse-names":false,"suffix":""},{"dropping-particle":"","family":"Krasnov","given":"Boris R","non-dropping-particle":"","parse-names":false,"suffix":""},{"dropping-particle":"","family":"Mouillot","given":"David","non-dropping-particle":"","parse-names":false,"suffix":""}],"container-title":"Trends in Parasitology","id":"ITEM-1","issue":"8","issued":{"date-parts":[["2011"]]},"page":"355-361","title":"Host specificity in phylogenetic and geographic space","type":"article-journal","volume":"27"},"uris":["http://www.mendeley.com/documents/?uuid=21415c09-ecde-3344-b2b8-b9c61c78fdd3"]}],"mendeley":{"formattedCitation":"(Poulin, Krasnov and Mouillot, 2011)","manualFormatting":"Poulin, Krasnov and Mouillot, 2011)","plainTextFormattedCitation":"(Poulin, Krasnov and Mouillot, 2011)","previouslyFormattedCitation":"(Poulin, Krasnov and Mouillot, 2011)"},"properties":{"noteIndex":0},"schema":"https://github.com/citation-style-language/schema/raw/master/csl-citation.json"}</w:instrText>
       </w:r>
       <w:r>
         <w:fldChar w:fldCharType="separate"/>
@@ -1523,779 +1991,91 @@
         <w:rPr>
           <w:noProof/>
         </w:rPr>
-        <w:t>(Poulin, 2007)</w:t>
+        <w:t>Poulin, Krasnov and Mouillot, 2011)</w:t>
       </w:r>
       <w:r>
         <w:fldChar w:fldCharType="end"/>
       </w:r>
       <w:r>
-        <w:t xml:space="preserve">. </w:t>
-      </w:r>
-      <w:r>
-        <w:t>Furthermore</w:t>
-      </w:r>
-      <w:r>
-        <w:t xml:space="preserve">, there doesn’t seem to be a general directional trend in host </w:t>
-      </w:r>
-      <w:r>
-        <w:t>specificity,</w:t>
-      </w:r>
-      <w:r>
-        <w:t xml:space="preserve"> i.e., a trend toward being more host specific, or host generalist. </w:t>
-      </w:r>
-      <w:commentRangeStart w:id="9"/>
-      <w:r>
-        <w:t>It seems host specificity is just another continuous variable on which selection acts in no fixed direction</w:t>
-      </w:r>
-      <w:commentRangeEnd w:id="9"/>
-      <w:r>
-        <w:rPr>
-          <w:rStyle w:val="CommentReference"/>
-        </w:rPr>
-        <w:commentReference w:id="9"/>
-      </w:r>
-      <w:r>
-        <w:t xml:space="preserve">; how it evolves depends on opportunities for host shifting, the </w:t>
-      </w:r>
-      <w:r>
-        <w:lastRenderedPageBreak/>
-        <w:t>availability of suitable hosts, environmental conditions and how switching effects parasite fitness</w:t>
-      </w:r>
-      <w:r>
-        <w:t xml:space="preserve"> </w:t>
-      </w:r>
-      <w:r>
-        <w:fldChar w:fldCharType="begin" w:fldLock="1"/>
-      </w:r>
-      <w:r>
-        <w:instrText>ADDIN CSL_CITATION {"citationItems":[{"id":"ITEM-1","itemData":{"ISBN":"13: 978-0-691-15085-0","author":[{"dropping-particle":"","family":"Poulin","given":"Robert","non-dropping-particle":"","parse-names":false,"suffix":""}],"edition":"2nd","id":"ITEM-1","issued":{"date-parts":[["2007"]]},"number-of-pages":"332","publisher":"Princeton University Press","publisher-place":"Princeton, New Jersey, USA, New Jersey, USA","title":"Evolutionary Ecology of Parasites","type":"book"},"uris":["http://www.mendeley.com/documents/?uuid=8ce5fb7f-0ea1-44af-86f5-bd0b64d7ebc2"]}],"mendeley":{"formattedCitation":"(Poulin, 2007)","plainTextFormattedCitation":"(Poulin, 2007)","previouslyFormattedCitation":"(Poulin, 2007)"},"properties":{"noteIndex":0},"schema":"https://github.com/citation-style-language/schema/raw/master/csl-citation.json"}</w:instrText>
-      </w:r>
-      <w:r>
-        <w:fldChar w:fldCharType="separate"/>
-      </w:r>
-      <w:r>
-        <w:rPr>
-          <w:noProof/>
-        </w:rPr>
-        <w:t>(Poulin, 2007)</w:t>
-      </w:r>
-      <w:r>
-        <w:fldChar w:fldCharType="end"/>
-      </w:r>
-      <w:r>
-        <w:t xml:space="preserve">. </w:t>
-      </w:r>
-    </w:p>
-    <w:p>
-      <w:r>
-        <w:t>However, c</w:t>
-      </w:r>
-      <w:r>
-        <w:t>limate change is a major threat to global environmental</w:t>
-      </w:r>
-      <w:r>
-        <w:t xml:space="preserve"> </w:t>
-      </w:r>
-      <w:r>
-        <w:t>stability and is predicted to cause more frequent</w:t>
-      </w:r>
-      <w:r>
-        <w:t xml:space="preserve"> </w:t>
-      </w:r>
-      <w:r>
-        <w:t>extreme weather events</w:t>
+        <w:t>, to inv</w:t>
+      </w:r>
+      <w:r>
+        <w:t>estigate whether parasites infes</w:t>
+      </w:r>
+      <w:r>
+        <w:t>t more closely related cartilaginous fish hosts than expected by chance. With thi</w:t>
+      </w:r>
+      <w:r>
+        <w:t>s measure, a parasite that infes</w:t>
+      </w:r>
+      <w:r>
+        <w:t>ts distantly related hosts is a phylogenetic host generalis</w:t>
+      </w:r>
+      <w:r>
+        <w:t>t, whereas a parasite that infes</w:t>
+      </w:r>
+      <w:r>
+        <w:t>ts closely related hosts is a phylogenetic host specialist.</w:t>
+      </w:r>
+      <w:r>
+        <w:t xml:space="preserve"> As changes in climate intensifies,</w:t>
+      </w:r>
+      <w:r>
+        <w:t xml:space="preserve"> biotic expansion </w:t>
+      </w:r>
+      <w:r>
+        <w:t>of species has been shown to occur</w:t>
+      </w:r>
+      <w:r>
+        <w:t xml:space="preserve">, </w:t>
+      </w:r>
+      <w:r>
+        <w:t xml:space="preserve">and parasitic species could either thrive, or become extinct, and it is by calculating host specificity measures that we will get a view of just what might happen to these species. </w:t>
+      </w:r>
+    </w:p>
+    <w:p>
+      <w:r>
+        <w:t xml:space="preserve">I will also investigate to see if there are any correlations between parasitic ecological measures and their associated host specificity measures (e.g.: habitat, lifestyle, lifecycle) and I will also be looking at host ecological measures (e.g.: length, depth range and habitat) and their associated parasite species richness values. This is to determine if parasite or host ecological measures influence a parasites propensity to infest a host. If we </w:t>
+      </w:r>
+      <w:r>
+        <w:t>can</w:t>
+      </w:r>
+      <w:r>
+        <w:t xml:space="preserve"> determine key ecological measures </w:t>
+      </w:r>
+      <w:r>
+        <w:t xml:space="preserve">that influence a parasites specificity, we </w:t>
+      </w:r>
+      <w:r>
+        <w:t>are</w:t>
+      </w:r>
+      <w:r>
+        <w:t xml:space="preserve"> </w:t>
+      </w:r>
+      <w:r>
+        <w:t>bet</w:t>
+      </w:r>
+      <w:r>
+        <w:t>t</w:t>
+      </w:r>
+      <w:r>
+        <w:t>er able to understand how changes in climate might impact host specificity and</w:t>
       </w:r>
       <w:r>
         <w:t>,</w:t>
       </w:r>
       <w:r>
-        <w:t xml:space="preserve"> with higher levels of heat and</w:t>
-      </w:r>
-      <w:r>
-        <w:t xml:space="preserve"> </w:t>
-      </w:r>
-      <w:r>
-        <w:t>cold stress</w:t>
-      </w:r>
-      <w:r>
-        <w:t xml:space="preserve"> </w:t>
-      </w:r>
-      <w:r>
-        <w:fldChar w:fldCharType="begin" w:fldLock="1"/>
-      </w:r>
-      <w:r>
-        <w:instrText>ADDIN CSL_CITATION {"citationItems":[{"id":"ITEM-1","itemData":{"author":[{"dropping-particle":"","family":"IPCC","given":"","non-dropping-particle":"","parse-names":false,"suffix":""}],"editor":[{"dropping-particle":"","family":"Shukla","given":"P.R.","non-dropping-particle":"","parse-names":false,"suffix":""},{"dropping-particle":"","family":"Skea","given":"J.","non-dropping-particle":"","parse-names":false,"suffix":""},{"dropping-particle":"","family":"Masson-Delmotte","given":"V.","non-dropping-particle":"","parse-names":false,"suffix":""},{"dropping-particle":"","family":"Pörtner","given":"H.O.","non-dropping-particle":"","parse-names":false,"suffix":""},{"dropping-particle":"","family":"Roberts","given":"D.C.","non-dropping-particle":"","parse-names":false,"suffix":""},{"dropping-particle":"","family":"Masson-Delmotte","given":"V.","non-dropping-particle":"","parse-names":false,"suffix":""},{"dropping-particle":"","family":"Zhai","given":"P.","non-dropping-particle":"","parse-names":false,"suffix":""},{"dropping-particle":"","family":"Tignor","given":"M.","non-dropping-particle":"","parse-names":false,"suffix":""},{"dropping-particle":"","family":"Poloczanska","given":"E.","non-dropping-particle":"","parse-names":false,"suffix":""},{"dropping-particle":"","family":"Mintenbeck","given":"K.","non-dropping-particle":"","parse-names":false,"suffix":""},{"dropping-particle":"","family":"Alegría","given":"A.","non-dropping-particle":"","parse-names":false,"suffix":""},{"dropping-particle":"","family":"Nicolai","given":"M.","non-dropping-particle":"","parse-names":false,"suffix":""},{"dropping-particle":"","family":"Okem","given":"A.","non-dropping-particle":"","parse-names":false,"suffix":""},{"dropping-particle":"","family":"Petzold","given":"J.","non-dropping-particle":"","parse-names":false,"suffix":""},{"dropping-particle":"","family":"Rama","given":"B.","non-dropping-particle":"","parse-names":false,"suffix":""},{"dropping-particle":"","family":"Weyer","given":"N.M.","non-dropping-particle":"","parse-names":false,"suffix":""}],"id":"ITEM-1","issued":{"date-parts":[["2019"]]},"title":"IPCC Special Report on the Ocean and Cryosphere in a Changing Climate","type":"chapter"},"uris":["http://www.mendeley.com/documents/?uuid=23fd9579-8dac-44c1-b122-8208bba4e48f"]}],"mendeley":{"formattedCitation":"(IPCC, 2019)","plainTextFormattedCitation":"(IPCC, 2019)"},"properties":{"noteIndex":0},"schema":"https://github.com/citation-style-language/schema/raw/master/csl-citation.json"}</w:instrText>
-      </w:r>
-      <w:r>
-        <w:fldChar w:fldCharType="separate"/>
-      </w:r>
-      <w:r>
-        <w:rPr>
-          <w:noProof/>
-        </w:rPr>
-        <w:t>(IPCC, 2019)</w:t>
-      </w:r>
-      <w:r>
-        <w:fldChar w:fldCharType="end"/>
-      </w:r>
-      <w:r>
-        <w:t xml:space="preserve">. It is predicted that </w:t>
-      </w:r>
-      <w:r>
-        <w:t>susceptible hosts</w:t>
-      </w:r>
-      <w:r>
-        <w:t xml:space="preserve"> will</w:t>
-      </w:r>
-      <w:r>
-        <w:t xml:space="preserve"> encounter</w:t>
-      </w:r>
-      <w:r>
-        <w:t xml:space="preserve"> novel (for them) parasites. </w:t>
-      </w:r>
-      <w:r>
-        <w:t>Host switching</w:t>
-      </w:r>
-      <w:r>
-        <w:t xml:space="preserve"> has been shown to occur</w:t>
-      </w:r>
-      <w:r>
-        <w:t xml:space="preserve"> rapidly, without the ne</w:t>
-      </w:r>
-      <w:r>
-        <w:t>ed for any evolutionary innova</w:t>
-      </w:r>
-      <w:r>
-        <w:t>tion</w:t>
-      </w:r>
-      <w:r>
-        <w:t xml:space="preserve"> </w:t>
-      </w:r>
-      <w:r>
-        <w:fldChar w:fldCharType="begin" w:fldLock="1"/>
-      </w:r>
-      <w:r>
-        <w:instrText>ADDIN CSL_CITATION {"citationItems":[{"id":"ITEM-1","itemData":{"DOI":"10.1590/S1984-46702010000200001","ISBN":"1984467020100","ISSN":"19844670","abstract":"The parasite paradox arises from the dual observations that parasites (broadly construed, including phytophagous insects) are resource specialists with restricted host ranges, and yet shifts onto relatively unrelated hosts are common in the phylogenetic diversification of parasite lineages and directly observable in ecological time. We synthesize the emerging solution to this paradox: phenotypic flexibility and phylogenetic conservatism in traits related to resource use, grouped under the term ecological fitting, provide substantial opportunities for rapid host switching in changing environments, in the absence of the evolution of novel host-utilization capabilities. We discuss mechanisms behind ecological fitting, its implications for defining specialists and generalists, and briefly review empirical examples of host shifts in the context of ecological fitting. We conclude that host shifts via ecological fitting provide the fuel for the expansion phase of the recently proposed oscillation hypothesis of host range and speciation, and, more generally, the generation of novel combinations of interacting species within the geographic mosaic theory of coevolution. Finally, we conclude that taxon pulses, driven by climate change and large-scale ecological perturbation are drivers of biotic mixing and resultant ecological fitting, which leads to increased rates of rapid host switching, including the agents of Emerging Infectious Disease. © 2010 Sociedade Brasileira de Zoologia.","author":[{"dropping-particle":"","family":"Agosta","given":"Salvatore J.","non-dropping-particle":"","parse-names":false,"suffix":""},{"dropping-particle":"","family":"Janz","given":"Niklas","non-dropping-particle":"","parse-names":false,"suffix":""},{"dropping-particle":"","family":"Brooks","given":"Daniel R.","non-dropping-particle":"","parse-names":false,"suffix":""}],"container-title":"Zoologia","id":"ITEM-1","issue":"2","issued":{"date-parts":[["2010"]]},"page":"151-162","title":"How specialists can be generalists: Resolving the and \"parasite paradox\" and implications for emerging infectious disease","type":"article-journal","volume":"27"},"uris":["http://www.mendeley.com/documents/?uuid=788a6d47-a8be-4a74-8b21-4be2afee9d01"]}],"mendeley":{"formattedCitation":"(Agosta, Janz and Brooks, 2010)","plainTextFormattedCitation":"(Agosta, Janz and Brooks, 2010)","previouslyFormattedCitation":"(Agosta, Janz and Brooks, 2010)"},"properties":{"noteIndex":0},"schema":"https://github.com/citation-style-language/schema/raw/master/csl-citation.json"}</w:instrText>
-      </w:r>
-      <w:r>
-        <w:fldChar w:fldCharType="separate"/>
-      </w:r>
-      <w:r>
-        <w:rPr>
-          <w:noProof/>
-        </w:rPr>
-        <w:t>(Agosta, Janz and Brooks, 2010)</w:t>
-      </w:r>
-      <w:r>
-        <w:fldChar w:fldCharType="end"/>
-      </w:r>
-      <w:r>
-        <w:t>.</w:t>
-      </w:r>
-      <w:r>
-        <w:t xml:space="preserve"> However, extreme thermal stress could also cause mass extinction events (e.g. </w:t>
-      </w:r>
-      <w:r>
-        <w:fldChar w:fldCharType="begin" w:fldLock="1"/>
-      </w:r>
-      <w:r>
-        <w:instrText>ADDIN CSL_CITATION {"citationItems":[{"id":"ITEM-1","itemData":{"DOI":"10.1007/s00442-005-0223-0","ISBN":"0044200502230","abstract":"Besides the direct impact on the general performance of individual organisms, the ecological consequences of climate change in terrestrial and marine ecosystems are expected to be determined by complex cascading effects arising from modified trophic interactions and competitive relationships. Recently, the syn-ergistic effect of parasitism and climate change has been emphasised as potentially important to host population dynamics and community structure, but robust empirical evidence is generally lacking. The amphipod Corophium volutator is an ecologically important species in coastal soft-bottom habitats of the temperate North Atlantic, and commonly serves as host to microphallid trematodes that cause intensity-dependent and temperature-dependent mortality in the amphipod population. Using a simulation model parameterised with experimental and field data, we demonstrate that a 3.8°C increase in ambient temperature will likely result in a parasite-induced collapse of the amphipod population. This temperature increase is well within the range predicted to prevail by the year 2075 in the International Wadden Sea region from where the model data are obtained. Due to the amphipods' ecological importance, their population decline may impact the coastal ecosystem as a whole.","author":[{"dropping-particle":"","family":"Mouritsen","given":"Kim N","non-dropping-particle":"","parse-names":false,"suffix":""},{"dropping-particle":"","family":"Tompkins","given":"Daniel M","non-dropping-particle":"","parse-names":false,"suffix":""},{"dropping-particle":"","family":"Poulin","given":"Robert","non-dropping-particle":"","parse-names":false,"suffix":""}],"container-title":"Oecologia","id":"ITEM-1","issued":{"date-parts":[["2005"]]},"page":"476-483","title":"Climate warming may cause a parasite-induced collapse in coastal amphipod populations","type":"article-journal","volume":"146"},"uris":["http://www.mendeley.com/documents/?uuid=a601a860-fb1f-3438-94a2-5e33b99c1596"]}],"mendeley":{"formattedCitation":"(Mouritsen, Tompkins and Poulin, 2005)","manualFormatting":"Mouritsen, Tompkins and Poulin, 2005)","plainTextFormattedCitation":"(Mouritsen, Tompkins and Poulin, 2005)","previouslyFormattedCitation":"(Mouritsen, Tompkins and Poulin, 2005)"},"properties":{"noteIndex":0},"schema":"https://github.com/citation-style-language/schema/raw/master/csl-citation.json"}</w:instrText>
-      </w:r>
-      <w:r>
-        <w:fldChar w:fldCharType="separate"/>
-      </w:r>
-      <w:r>
-        <w:rPr>
-          <w:noProof/>
-        </w:rPr>
-        <w:t>Mouritsen, Tompkins and Poulin, 2005)</w:t>
-      </w:r>
-      <w:r>
-        <w:fldChar w:fldCharType="end"/>
-      </w:r>
-      <w:r>
-        <w:t xml:space="preserve"> not just directly with hosts or their parasites, but indirectly within ecosystems in general. By determining host specificity measures and ecological measures that influence these measure, we will be able to determine how our ecosystems change with climate change.</w:t>
-      </w:r>
-    </w:p>
-    <w:p>
-      <w:pPr>
-        <w:pStyle w:val="Heading3"/>
-      </w:pPr>
-      <w:bookmarkStart w:id="10" w:name="_Toc38969253"/>
-      <w:r>
-        <w:t>Determinants of Specificity</w:t>
-      </w:r>
-      <w:bookmarkEnd w:id="10"/>
-    </w:p>
-    <w:p>
-      <w:r>
-        <w:fldChar w:fldCharType="begin" w:fldLock="1"/>
-      </w:r>
-      <w:r>
-        <w:instrText>ADDIN CSL_CITATION {"citationItems":[{"id":"ITEM-1","itemData":{"DOI":"10.1017/S0031182000085103","abstract":"This article considers how specificity patterns are shaped during the course of parasite evolution. Parasites are first and foremost specific to site, or microhabitat; host ranges are far more subject to change than is microhabitat. Specificity results from a number of convergent phenomena starting with habits (microhabitat and feeding styles) of free-living progenitors and the way in which the parasitic association arises (e.g., passive oral contamination as opposed to intrusive entry). These bias the types of interaction parasites have with the host, and, through this, the way specificity develops. Host ecology acts as an external factor affecting specificity and predominates in parasites that interact minimally with the hosts physiological and immune systems. Coevolutionary factors are more important in parasites that feed on host tissues or occur in extraintestinal sites. Here, parasites must present the right cues, and respond appropriately to the host defense system. The ability to generalize these cues and responses across host boundaries may act as a constraint on host range. The functional role of the host in the parasite life history also affects the degree of specificity; thus, parasites may act as host generalists in hosts that act as trophic channels to the final host. The role of competition in determining specificity is difficult to assess. However, competition has been reported to influence microhabitat and host distribution through interactive site selection and/or competitive seclusion.","author":[{"dropping-particle":"","family":"Adamson","given":"M L","non-dropping-particle":"","parse-names":false,"suffix":""},{"dropping-particle":"","family":"Caira","given":"J N","non-dropping-particle":"","parse-names":false,"suffix":""}],"container-title":"Parasitology","id":"ITEM-1","issued":{"date-parts":[["1994"]]},"page":"S85-S95","title":"Evolutionary factors influencing the nature of parasite specificity","type":"article-journal","volume":"109"},"uris":["http://www.mendeley.com/documents/?uuid=63ae4578-5b8a-3180-89f4-a9a986720783"]}],"mendeley":{"formattedCitation":"(Adamson and Caira, 1994)","manualFormatting":"Adamson and Caira (1994)","plainTextFormattedCitation":"(Adamson and Caira, 1994)","previouslyFormattedCitation":"(Adamson and Caira, 1994)"},"properties":{"noteIndex":0},"schema":"https://github.com/citation-style-language/schema/raw/master/csl-citation.json"}</w:instrText>
-      </w:r>
-      <w:r>
-        <w:fldChar w:fldCharType="separate"/>
-      </w:r>
-      <w:r>
-        <w:rPr>
-          <w:noProof/>
-        </w:rPr>
-        <w:t>Adamson and Caira</w:t>
-      </w:r>
-      <w:r>
-        <w:rPr>
-          <w:noProof/>
-        </w:rPr>
-        <w:t xml:space="preserve"> </w:t>
-      </w:r>
-      <w:r>
-        <w:rPr>
-          <w:noProof/>
-        </w:rPr>
-        <w:t>(</w:t>
-      </w:r>
-      <w:r>
-        <w:rPr>
-          <w:noProof/>
-        </w:rPr>
-        <w:t>1994)</w:t>
-      </w:r>
-      <w:r>
-        <w:fldChar w:fldCharType="end"/>
-      </w:r>
-      <w:r>
-        <w:t xml:space="preserve"> identify 3 distinct determinants of </w:t>
-      </w:r>
-      <w:r>
-        <w:t>host</w:t>
-      </w:r>
-      <w:r>
-        <w:t xml:space="preserve"> specificity: microhabitat, external </w:t>
-      </w:r>
-      <w:proofErr w:type="gramStart"/>
-      <w:r>
-        <w:t>factors</w:t>
-      </w:r>
-      <w:proofErr w:type="gramEnd"/>
-      <w:r>
-        <w:t xml:space="preserve"> and compatibility. </w:t>
-      </w:r>
-      <w:r>
-        <w:t>Parasites are first and foremost specific to microhabitat. This is obvious in</w:t>
-      </w:r>
-      <w:r>
-        <w:t xml:space="preserve"> </w:t>
-      </w:r>
-      <w:proofErr w:type="spellStart"/>
-      <w:r>
-        <w:t>Monogenea</w:t>
-      </w:r>
-      <w:proofErr w:type="spellEnd"/>
-      <w:r>
-        <w:t xml:space="preserve"> and </w:t>
-      </w:r>
-      <w:proofErr w:type="spellStart"/>
-      <w:r>
-        <w:t>Cestod</w:t>
-      </w:r>
-      <w:r>
-        <w:t>a</w:t>
-      </w:r>
-      <w:proofErr w:type="spellEnd"/>
-      <w:r>
-        <w:t xml:space="preserve"> which occur in one tissue site</w:t>
-      </w:r>
-      <w:r>
-        <w:t xml:space="preserve"> of their selected hosts. Host s</w:t>
-      </w:r>
-      <w:r>
-        <w:t>pe</w:t>
-      </w:r>
-      <w:r>
-        <w:t>ci</w:t>
-      </w:r>
-      <w:r>
-        <w:t>ficity is</w:t>
-      </w:r>
-      <w:r>
-        <w:t xml:space="preserve"> then</w:t>
-      </w:r>
-      <w:r>
-        <w:t xml:space="preserve"> further shaped by extern</w:t>
-      </w:r>
-      <w:r>
-        <w:t xml:space="preserve">al factors such as host and environmental ecology and </w:t>
-      </w:r>
-      <w:r>
-        <w:t>by</w:t>
-      </w:r>
-      <w:r>
-        <w:t xml:space="preserve"> parasite</w:t>
-      </w:r>
-      <w:r>
-        <w:t xml:space="preserve"> </w:t>
-      </w:r>
-      <w:r>
-        <w:t>compatibility to said host</w:t>
-      </w:r>
-      <w:r>
-        <w:t>. These are not mutually exclusive</w:t>
+        <w:t xml:space="preserve"> as a result</w:t>
       </w:r>
       <w:r>
         <w:t>,</w:t>
       </w:r>
       <w:r>
-        <w:t xml:space="preserve"> but specificity of particular types of parasites will be dominated by particular types</w:t>
-      </w:r>
-      <w:r>
-        <w:t xml:space="preserve"> of factors; such as host body size or longevity</w:t>
-      </w:r>
-      <w:r>
-        <w:t>,</w:t>
-      </w:r>
-      <w:r>
-        <w:t xml:space="preserve"> host social behaviour or spatial distribution, which have</w:t>
-      </w:r>
-      <w:r>
-        <w:t xml:space="preserve"> all</w:t>
-      </w:r>
-      <w:r>
-        <w:t xml:space="preserve"> been shown to influence the ecology of parasites within ecosystems </w:t>
-      </w:r>
-      <w:r>
-        <w:fldChar w:fldCharType="begin" w:fldLock="1"/>
-      </w:r>
-      <w:r>
-        <w:instrText>ADDIN CSL_CITATION {"citationItems":[{"id":"ITEM-1","itemData":{"ISBN":"13: 978-0-691-15085-0","author":[{"dropping-particle":"","family":"Poulin","given":"Robert","non-dropping-particle":"","parse-names":false,"suffix":""}],"edition":"2nd","id":"ITEM-1","issued":{"date-parts":[["2007"]]},"number-of-pages":"332","publisher":"Princeton University Press","publisher-place":"Princeton, New Jersey, USA, New Jersey, USA","title":"Evolutionary Ecology of Parasites","type":"book"},"uris":["http://www.mendeley.com/documents/?uuid=8ce5fb7f-0ea1-44af-86f5-bd0b64d7ebc2"]}],"mendeley":{"formattedCitation":"(Poulin, 2007)","plainTextFormattedCitation":"(Poulin, 2007)","previouslyFormattedCitation":"(Poulin, 2007)"},"properties":{"noteIndex":0},"schema":"https://github.com/citation-style-language/schema/raw/master/csl-citation.json"}</w:instrText>
-      </w:r>
-      <w:r>
-        <w:fldChar w:fldCharType="separate"/>
-      </w:r>
-      <w:r>
-        <w:rPr>
-          <w:noProof/>
-        </w:rPr>
-        <w:t>(Poulin, 2007)</w:t>
-      </w:r>
-      <w:r>
-        <w:fldChar w:fldCharType="end"/>
-      </w:r>
-      <w:r>
-        <w:t xml:space="preserve">. Additionally, </w:t>
-      </w:r>
-      <w:r>
-        <w:t xml:space="preserve">parasite specificity may often be an adaptation. </w:t>
-      </w:r>
-      <w:r>
-        <w:t>For example, a</w:t>
-      </w:r>
-      <w:r>
-        <w:t xml:space="preserve"> key feature in parasite life histories is transmission</w:t>
-      </w:r>
-      <w:r>
-        <w:t>, therefore,</w:t>
-      </w:r>
-      <w:r>
-        <w:t xml:space="preserve"> parasites would be expected to focus release of their infective stages when susceptible hosts are most abundant. Such peak abundances may occur at different times and/or places for different hosts, thus forcing</w:t>
-      </w:r>
-      <w:r>
-        <w:t xml:space="preserve"> adaptation and hence</w:t>
-      </w:r>
-      <w:r>
-        <w:t xml:space="preserve"> specialization.</w:t>
-      </w:r>
-    </w:p>
-    <w:p>
-      <w:r>
-        <w:t xml:space="preserve">However, host specificity is not a fixed trait and has been shown to vary in response to environmental conditions. In the context of global climate change this may have dramatic effects on both the parasite and the hosts that they infest. If we consider that changes in climate are resulting in range shifts of free-living species, </w:t>
-      </w:r>
-      <w:r>
-        <w:t>and</w:t>
-      </w:r>
-      <w:r>
-        <w:t xml:space="preserve"> that as these species move</w:t>
-      </w:r>
-      <w:r>
-        <w:t xml:space="preserve">, they will be bringing their parasites with them. This allows for increased interactions with potentially new host species and with changes in environmental conditions, could result in parasitic species more readily switching hosts to naive species. However, if the new conditions are not favourable for the parasite, or the host moves too far away from components that the parasite requires to complete its lifecycle, we may see the extinction of </w:t>
-      </w:r>
-      <w:r>
-        <w:lastRenderedPageBreak/>
-        <w:t xml:space="preserve">parasites from that host. Either way, both these eventualities have unpredicted consequences on ecosystems and how they function. </w:t>
-      </w:r>
-    </w:p>
-    <w:p>
-      <w:pPr>
-        <w:pStyle w:val="Heading3"/>
-      </w:pPr>
-      <w:bookmarkStart w:id="11" w:name="_Toc38969254"/>
-      <w:r>
-        <w:t>Measuring parasite specificity</w:t>
-      </w:r>
-      <w:bookmarkEnd w:id="11"/>
-    </w:p>
-    <w:p>
-      <w:r>
-        <w:t xml:space="preserve">The measurement of host specificity is of central importance to the study of parasite ecology and evolution (Adamson and </w:t>
-      </w:r>
-      <w:proofErr w:type="spellStart"/>
-      <w:r>
-        <w:t>Caira</w:t>
-      </w:r>
-      <w:proofErr w:type="spellEnd"/>
-      <w:r>
-        <w:t xml:space="preserve">, 1994; Poulin, 1998). </w:t>
-      </w:r>
-      <w:r>
-        <w:t>Researchers need</w:t>
-      </w:r>
-      <w:r>
-        <w:t xml:space="preserve"> a proper measure of host specificity when comparing different parasite species if we aim to understand why they show different degrees of specialization </w:t>
-      </w:r>
-      <w:r>
-        <w:fldChar w:fldCharType="begin" w:fldLock="1"/>
-      </w:r>
-      <w:r>
-        <w:instrText>ADDIN CSL_CITATION {"citationItems":[{"id":"ITEM-1","itemData":{"DOI":"10.1645/ge-398r","ISSN":"0022-3395","abstract":"Host specificity has 2 independent facets: the extent to which different host species are used by a parasite, and the phylogenetic distances among these hosts. Although the number of host species exploited by a parasite commonly is used as a measure of host specificity, it fails to capture ecological and phylogenetic differences among hosts. Here, a new index of host specificity, S(TD)*, is developed and illustrated. This index measures the average taxonomic distinctness among the host species used by a parasite, weighted for the parasite's prevalence in the different hosts. For a given number of host species, the index approaches its minimum value when a parasite achieves high prevalence in a few closely related host species, and the index approaches its highest value when a parasite reaches its highest prevalence values in distantly related host species. Simple hypothetical examples are used to demonstrate the index's computation and some of its properties. The new index is influenced independently both by the taxonomic (or phylogenetic) affinities of a set of host species and by the distribution of prevalence values among these hosts. A single value cannot truly capture all the nuances of a phenomenon as complex as host specificity; nevertheless, the proposed index incorporates the features of specificity that are most relevant to parasitologists and will be a useful tool for comparative studies.","author":[{"dropping-particle":"","family":"Poulin","given":"R.","non-dropping-particle":"","parse-names":false,"suffix":""},{"dropping-particle":"","family":"Mouillot","given":"D.","non-dropping-particle":"","parse-names":false,"suffix":""}],"container-title":"Journal of Parasitology","id":"ITEM-1","issue":"3","issued":{"date-parts":[["2005"]]},"page":"511-514","title":"Combining Phylogenetic and Ecological Information Into a New Index of Host Specificity","type":"article-journal","volume":"91"},"uris":["http://www.mendeley.com/documents/?uuid=85da1d80-a575-4ede-afe1-11f41b402420"]}],"mendeley":{"formattedCitation":"(Poulin and Mouillot, 2005)","plainTextFormattedCitation":"(Poulin and Mouillot, 2005)","previouslyFormattedCitation":"(Poulin and Mouillot, 2005)"},"properties":{"noteIndex":0},"schema":"https://github.com/citation-style-language/schema/raw/master/csl-citation.json"}</w:instrText>
-      </w:r>
-      <w:r>
-        <w:fldChar w:fldCharType="separate"/>
-      </w:r>
-      <w:r>
-        <w:rPr>
-          <w:noProof/>
-        </w:rPr>
-        <w:t>(Poulin and Mouillot, 2005)</w:t>
-      </w:r>
-      <w:r>
-        <w:fldChar w:fldCharType="end"/>
-      </w:r>
-      <w:r>
-        <w:t xml:space="preserve">. Historically, parasite specificity was simply the sum of known host species a parasite has been recorded infesting </w:t>
-      </w:r>
-      <w:r>
-        <w:fldChar w:fldCharType="begin" w:fldLock="1"/>
-      </w:r>
-      <w:r>
-        <w:instrText>ADDIN CSL_CITATION {"citationItems":[{"id":"ITEM-1","itemData":{"author":[{"dropping-particle":"","family":"Rohde","given":"K.","non-dropping-particle":"","parse-names":false,"suffix":""}],"container-title":"Experientia","id":"ITEM-1","issued":{"date-parts":[["1980"]]},"page":"1369-1371","title":"Host specificity indices of parasites and their application","type":"article-journal","volume":"36"},"uris":["http://www.mendeley.com/documents/?uuid=5f4448a0-3239-34ca-ab6e-2a9d1f80639d"]}],"mendeley":{"formattedCitation":"(Rohde, 1980)","plainTextFormattedCitation":"(Rohde, 1980)","previouslyFormattedCitation":"(Rohde, 1980)"},"properties":{"noteIndex":0},"schema":"https://github.com/citation-style-language/schema/raw/master/csl-citation.json"}</w:instrText>
-      </w:r>
-      <w:r>
-        <w:fldChar w:fldCharType="separate"/>
-      </w:r>
-      <w:r>
-        <w:rPr>
-          <w:noProof/>
-        </w:rPr>
-        <w:t>(Rohde, 1980)</w:t>
-      </w:r>
-      <w:r>
-        <w:fldChar w:fldCharType="end"/>
-      </w:r>
-      <w:r>
-        <w:t xml:space="preserve">. </w:t>
-      </w:r>
-      <w:r>
-        <w:t>A</w:t>
-      </w:r>
-      <w:r>
-        <w:t>s exhaustive datasets are often rarely obtained from the field, by using various diversity and evenness indices (e.g.: Chao, Shannon-Weiner, etc.)</w:t>
-      </w:r>
-      <w:r>
-        <w:t>, this simple measure can be corrected for under-sampling</w:t>
-      </w:r>
-      <w:r>
-        <w:t xml:space="preserve">. </w:t>
-      </w:r>
-    </w:p>
-    <w:p>
-      <w:r>
-        <w:t xml:space="preserve">However, the measure of parasite range does not </w:t>
-      </w:r>
-      <w:r>
-        <w:t>consider</w:t>
-      </w:r>
-      <w:r>
-        <w:t xml:space="preserve"> the phylogenetic relatedness of hosts, and the role that these relationships play in structuring parasit</w:t>
-      </w:r>
-      <w:r>
-        <w:t>e</w:t>
-      </w:r>
-      <w:r>
-        <w:t xml:space="preserve"> specificity </w:t>
-      </w:r>
-      <w:r>
-        <w:fldChar w:fldCharType="begin" w:fldLock="1"/>
-      </w:r>
-      <w:r>
-        <w:instrText>ADDIN CSL_CITATION {"citationItems":[{"id":"ITEM-1","itemData":{"DOI":"10.1017/S0031182003002993","abstract":"The host specificity of a parasite is not merely a function of how many host species it can exploit, but also of how closely related these host species are to each other. Here, a new index of host specificity is proposed, one that takes into account the average taxonomic or phylogenetic distance between pairs of host species used by a parasite. The index is derived from measures of taxonomic distinctness used in biodiversity studies. It is easy to compute and interpret, ranging from a minimum value of 1 when all host species are members of the same genus, to a maximum of 5, when all host species belong to different classes. The variance of this measure can also be computed, and provides additional information on the taxonomic or phylogenetic structure of the host assemblage. Using data on helminth parasites of Canadian freshwater fishes, we show that the new index, unlike the mere number of known host species, is independent of study effort i.e. the number of published records of a parasite. Although the index and the number of known hosts are not entirely independent statistically, each captures a different aspect of host specificity. For instance, although acanthocephalans infect significantly more host species than trematodes, cestodes or nematodes, there is no difference in the average index value among these 4 helminth taxa, suggesting that the average taxonomic distances between the host species of a parasite do not vary among these higher taxa. We recommend the use of our new index in future comparative studies of host specificity, in particular when the focus is on the evolutionary history of parasites and of their past colonizations of host lineages.","author":[{"dropping-particle":"","family":"Poulin","given":"R","non-dropping-particle":"","parse-names":false,"suffix":""},{"dropping-particle":"","family":"Mouillot","given":"D","non-dropping-particle":"","parse-names":false,"suffix":""}],"container-title":"Parasitology","id":"ITEM-1","issued":{"date-parts":[["2003"]]},"page":"473-480","title":"Parasite specialization from a phylogenetic perspective : a new index of host specificity","type":"article-journal","volume":"126"},"uris":["http://www.mendeley.com/documents/?uuid=01b73ff7-0748-3fdf-88f8-6a7128402981"]},{"id":"ITEM-2","itemData":{"DOI":"10.1645/ge-398r","ISSN":"0022-3395","abstract":"Host specificity has 2 independent facets: the extent to which different host species are used by a parasite, and the phylogenetic distances among these hosts. Although the number of host species exploited by a parasite commonly is used as a measure of host specificity, it fails to capture ecological and phylogenetic differences among hosts. Here, a new index of host specificity, S(TD)*, is developed and illustrated. This index measures the average taxonomic distinctness among the host species used by a parasite, weighted for the parasite's prevalence in the different hosts. For a given number of host species, the index approaches its minimum value when a parasite achieves high prevalence in a few closely related host species, and the index approaches its highest value when a parasite reaches its highest prevalence values in distantly related host species. Simple hypothetical examples are used to demonstrate the index's computation and some of its properties. The new index is influenced independently both by the taxonomic (or phylogenetic) affinities of a set of host species and by the distribution of prevalence values among these hosts. A single value cannot truly capture all the nuances of a phenomenon as complex as host specificity; nevertheless, the proposed index incorporates the features of specificity that are most relevant to parasitologists and will be a useful tool for comparative studies.","author":[{"dropping-particle":"","family":"Poulin","given":"R.","non-dropping-particle":"","parse-names":false,"suffix":""},{"dropping-particle":"","family":"Mouillot","given":"D.","non-dropping-particle":"","parse-names":false,"suffix":""}],"container-title":"Journal of Parasitology","id":"ITEM-2","issue":"3","issued":{"date-parts":[["2005"]]},"page":"511-514","title":"Combining Phylogenetic and Ecological Information Into a New Index of Host Specificity","type":"article-journal","volume":"91"},"uris":["http://www.mendeley.com/documents/?uuid=85da1d80-a575-4ede-afe1-11f41b402420"]}],"mendeley":{"formattedCitation":"(Poulin and Mouillot, 2003, 2005)","plainTextFormattedCitation":"(Poulin and Mouillot, 2003, 2005)","previouslyFormattedCitation":"(Poulin and Mouillot, 2003, 2005)"},"properties":{"noteIndex":0},"schema":"https://github.com/citation-style-language/schema/raw/master/csl-citation.json"}</w:instrText>
-      </w:r>
-      <w:r>
-        <w:fldChar w:fldCharType="separate"/>
-      </w:r>
-      <w:r>
-        <w:rPr>
-          <w:noProof/>
-        </w:rPr>
-        <w:t>(Poulin and Mouillot, 2003, 2005)</w:t>
-      </w:r>
-      <w:r>
-        <w:fldChar w:fldCharType="end"/>
-      </w:r>
-      <w:r>
-        <w:t>.</w:t>
-      </w:r>
-      <w:r>
-        <w:t xml:space="preserve"> </w:t>
-      </w:r>
-      <w:r>
-        <w:t>There are numerous examples of</w:t>
-      </w:r>
-      <w:r>
-        <w:t xml:space="preserve"> generalist</w:t>
-      </w:r>
-      <w:r>
-        <w:t xml:space="preserve"> parasites that are either restricted to a few closely related host </w:t>
-      </w:r>
-      <w:r>
-        <w:t>species or</w:t>
-      </w:r>
-      <w:r>
-        <w:t xml:space="preserve"> </w:t>
-      </w:r>
-      <w:r>
-        <w:t>can exploit</w:t>
-      </w:r>
-      <w:r>
-        <w:t xml:space="preserve"> completely unrelated host taxa</w:t>
-      </w:r>
-      <w:r>
-        <w:t xml:space="preserve"> </w:t>
-      </w:r>
-      <w:r>
-        <w:fldChar w:fldCharType="begin" w:fldLock="1"/>
-      </w:r>
-      <w:r>
-        <w:instrText>ADDIN CSL_CITATION {"citationItems":[{"id":"ITEM-1","itemData":{"ISBN":"0 643 09025 8","author":[{"dropping-particle":"","family":"Rohde","given":"K.","non-dropping-particle":"","parse-names":false,"suffix":""}],"editor":[{"dropping-particle":"","family":"Rohde","given":"K.","non-dropping-particle":"","parse-names":false,"suffix":""}],"id":"ITEM-1","issued":{"date-parts":[["2005"]]},"number-of-pages":"565","publisher":"CSIRO","publisher-place":"Collingwood, Australia","title":"Marine Parasitology","type":"book"},"uris":["http://www.mendeley.com/documents/?uuid=e92f8f19-9381-4372-b842-2d2190112ade"]}],"mendeley":{"formattedCitation":"(Rohde, 2005)","plainTextFormattedCitation":"(Rohde, 2005)","previouslyFormattedCitation":"(Rohde, 2005)"},"properties":{"noteIndex":0},"schema":"https://github.com/citation-style-language/schema/raw/master/csl-citation.json"}</w:instrText>
-      </w:r>
-      <w:r>
-        <w:fldChar w:fldCharType="separate"/>
-      </w:r>
-      <w:r>
-        <w:rPr>
-          <w:noProof/>
-        </w:rPr>
-        <w:t>(Rohde, 2005)</w:t>
-      </w:r>
-      <w:r>
-        <w:fldChar w:fldCharType="end"/>
-      </w:r>
-      <w:r>
-        <w:t>.</w:t>
-      </w:r>
-      <w:r>
-        <w:t xml:space="preserve"> </w:t>
-      </w:r>
-      <w:r>
-        <w:t>Therefore, i</w:t>
-      </w:r>
-      <w:r>
-        <w:t>ndices</w:t>
-      </w:r>
-      <w:r>
-        <w:t xml:space="preserve"> of phylogenetic host specificity ha</w:t>
-      </w:r>
-      <w:r>
-        <w:t>ve</w:t>
-      </w:r>
-      <w:r>
-        <w:t xml:space="preserve"> been</w:t>
-      </w:r>
-      <w:r>
-        <w:t xml:space="preserve"> developed and used </w:t>
-      </w:r>
-      <w:r>
-        <w:t>to determine links within parasite hosts</w:t>
-      </w:r>
-      <w:r>
-        <w:t xml:space="preserve"> </w:t>
-      </w:r>
-      <w:r>
-        <w:fldChar w:fldCharType="begin" w:fldLock="1"/>
-      </w:r>
-      <w:r>
-        <w:instrText>ADDIN CSL_CITATION {"citationItems":[{"id":"ITEM-1","itemData":{"DOI":"10.1017/S0031182003002993","abstract":"The host specificity of a parasite is not merely a function of how many host species it can exploit, but also of how closely related these host species are to each other. Here, a new index of host specificity is proposed, one that takes into account the average taxonomic or phylogenetic distance between pairs of host species used by a parasite. The index is derived from measures of taxonomic distinctness used in biodiversity studies. It is easy to compute and interpret, ranging from a minimum value of 1 when all host species are members of the same genus, to a maximum of 5, when all host species belong to different classes. The variance of this measure can also be computed, and provides additional information on the taxonomic or phylogenetic structure of the host assemblage. Using data on helminth parasites of Canadian freshwater fishes, we show that the new index, unlike the mere number of known host species, is independent of study effort i.e. the number of published records of a parasite. Although the index and the number of known hosts are not entirely independent statistically, each captures a different aspect of host specificity. For instance, although acanthocephalans infect significantly more host species than trematodes, cestodes or nematodes, there is no difference in the average index value among these 4 helminth taxa, suggesting that the average taxonomic distances between the host species of a parasite do not vary among these higher taxa. We recommend the use of our new index in future comparative studies of host specificity, in particular when the focus is on the evolutionary history of parasites and of their past colonizations of host lineages.","author":[{"dropping-particle":"","family":"Poulin","given":"R","non-dropping-particle":"","parse-names":false,"suffix":""},{"dropping-particle":"","family":"Mouillot","given":"D","non-dropping-particle":"","parse-names":false,"suffix":""}],"container-title":"Parasitology","id":"ITEM-1","issued":{"date-parts":[["2003"]]},"page":"473-480","title":"Parasite specialization from a phylogenetic perspective : a new index of host specificity","type":"article-journal","volume":"126"},"uris":["http://www.mendeley.com/documents/?uuid=01b73ff7-0748-3fdf-88f8-6a7128402981"]}],"mendeley":{"formattedCitation":"(Poulin and Mouillot, 2003)","plainTextFormattedCitation":"(Poulin and Mouillot, 2003)","previouslyFormattedCitation":"(Poulin and Mouillot, 2003)"},"properties":{"noteIndex":0},"schema":"https://github.com/citation-style-language/schema/raw/master/csl-citation.json"}</w:instrText>
-      </w:r>
-      <w:r>
-        <w:fldChar w:fldCharType="separate"/>
-      </w:r>
-      <w:r>
-        <w:rPr>
-          <w:noProof/>
-        </w:rPr>
-        <w:t>(Poulin and Mouillot, 2003)</w:t>
-      </w:r>
-      <w:r>
-        <w:fldChar w:fldCharType="end"/>
-      </w:r>
-      <w:r>
-        <w:t>. Whet</w:t>
-      </w:r>
-      <w:r>
-        <w:t>her designed for measuring bio</w:t>
-      </w:r>
-      <w:r>
-        <w:t xml:space="preserve">diversity or host specificity, these indices compute either the average </w:t>
-      </w:r>
-      <w:r>
-        <w:t>or total phylogenetic (or taxo</w:t>
-      </w:r>
-      <w:r>
-        <w:t>nomic in the absence of ex</w:t>
-      </w:r>
-      <w:r>
-        <w:t>plicit branch length data) dis</w:t>
-      </w:r>
-      <w:r>
-        <w:t>tance between all possible pairs of host species used by a parasite, to estimate their phylogenetic distinctness.</w:t>
-      </w:r>
-      <w:r>
-        <w:t xml:space="preserve"> </w:t>
-      </w:r>
-    </w:p>
-    <w:p>
-      <w:r>
-        <w:t>In this chapter, I will calculate host specificity measures for parasites of cartilaginous fish. Specifically, I’ll be calculating host range and phylogenetic host specificity (or ‘</w:t>
-      </w:r>
-      <w:proofErr w:type="spellStart"/>
-      <w:r>
-        <w:t>phylospecificity</w:t>
-      </w:r>
-      <w:proofErr w:type="spellEnd"/>
-      <w:r>
-        <w:t xml:space="preserve">’; </w:t>
-      </w:r>
-      <w:r>
-        <w:fldChar w:fldCharType="begin" w:fldLock="1"/>
-      </w:r>
-      <w:r>
-        <w:instrText>ADDIN CSL_CITATION {"citationItems":[{"id":"ITEM-1","itemData":{"DOI":"10.1016/j.pt.2011.05.003","abstract":"The measurement of host specificity goes well beyond counting how many host species can successfully be used by a parasite. In particular, specificity can be assessed with respect to how closely related the host species are, or whether a parasite exploits the same or different hosts across its entire geographic range. Recent developments in the measurement of biodiversity offer a new set of analytical tools that can be used to quantify the many aspects of host specificity. We describe here the multifaceted nature of host specificity, summarize the indices available to measure its different facets one at a time or in combination, and discuss their implications for parasite evolution and disease epidemiology .","author":[{"dropping-particle":"","family":"Poulin","given":"Robert","non-dropping-particle":"","parse-names":false,"suffix":""},{"dropping-particle":"","family":"Krasnov","given":"Boris R","non-dropping-particle":"","parse-names":false,"suffix":""},{"dropping-particle":"","family":"Mouillot","given":"David","non-dropping-particle":"","parse-names":false,"suffix":""}],"container-title":"Trends in Parasitology","id":"ITEM-1","issue":"8","issued":{"date-parts":[["2011"]]},"page":"355-361","title":"Host specificity in phylogenetic and geographic space","type":"article-journal","volume":"27"},"uris":["http://www.mendeley.com/documents/?uuid=21415c09-ecde-3344-b2b8-b9c61c78fdd3"]}],"mendeley":{"formattedCitation":"(Poulin, Krasnov and Mouillot, 2011)","manualFormatting":"Poulin, Krasnov and Mouillot, 2011)","plainTextFormattedCitation":"(Poulin, Krasnov and Mouillot, 2011)","previouslyFormattedCitation":"(Poulin, Krasnov and Mouillot, 2011)"},"properties":{"noteIndex":0},"schema":"https://github.com/citation-style-language/schema/raw/master/csl-citation.json"}</w:instrText>
-      </w:r>
-      <w:r>
-        <w:fldChar w:fldCharType="separate"/>
-      </w:r>
-      <w:r>
-        <w:rPr>
-          <w:noProof/>
-        </w:rPr>
-        <w:t>Poulin, Krasnov and Mouillot, 2011)</w:t>
-      </w:r>
-      <w:r>
-        <w:fldChar w:fldCharType="end"/>
-      </w:r>
-      <w:r>
-        <w:t>, to inv</w:t>
-      </w:r>
-      <w:r>
-        <w:t>estigate whether parasites infes</w:t>
-      </w:r>
-      <w:r>
-        <w:t>t more closely related cartilaginous fish hosts than expected by chance. With thi</w:t>
-      </w:r>
-      <w:r>
-        <w:t>s measure, a parasite that infes</w:t>
-      </w:r>
-      <w:r>
-        <w:t>ts distantly related hosts is a phylogenetic host generalis</w:t>
-      </w:r>
-      <w:r>
-        <w:t>t, whereas a parasite that infes</w:t>
-      </w:r>
-      <w:r>
-        <w:t>ts closely related hosts is a phylogenetic host specialist.</w:t>
-      </w:r>
-      <w:r>
-        <w:t xml:space="preserve"> As changes in climate intensifies,</w:t>
-      </w:r>
-      <w:r>
-        <w:t xml:space="preserve"> biotic expansion </w:t>
-      </w:r>
-      <w:r>
-        <w:t>of species has been shown to occur</w:t>
-      </w:r>
-      <w:r>
-        <w:t xml:space="preserve">, </w:t>
-      </w:r>
-      <w:r>
-        <w:t xml:space="preserve">and parasitic species could either thrive, or become extinct, and it is by calculating host specificity measures that we will get a view of just what might happen to these species. </w:t>
-      </w:r>
-    </w:p>
-    <w:p>
-      <w:r>
-        <w:t xml:space="preserve">I will also investigate to see if there are any correlations between parasitic ecological measures and their associated host specificity measures (e.g.: habitat, lifestyle, lifecycle) and I will also be looking at host ecological measures (e.g.: length, depth range and habitat) and their associated parasite species richness values. This is to determine if parasite or host </w:t>
-      </w:r>
-      <w:r>
-        <w:lastRenderedPageBreak/>
-        <w:t xml:space="preserve">ecological measures influence a parasites propensity to infest a host. If we </w:t>
-      </w:r>
-      <w:r>
-        <w:t>can</w:t>
-      </w:r>
-      <w:r>
-        <w:t xml:space="preserve"> determine key ecological measures </w:t>
-      </w:r>
-      <w:r>
-        <w:t xml:space="preserve">that influence a parasites specificity, we </w:t>
-      </w:r>
-      <w:r>
-        <w:t>are</w:t>
-      </w:r>
-      <w:r>
-        <w:t xml:space="preserve"> </w:t>
-      </w:r>
-      <w:r>
-        <w:t>bet</w:t>
-      </w:r>
-      <w:r>
-        <w:t>t</w:t>
-      </w:r>
-      <w:r>
-        <w:t>er able to understand how changes in climate might impact host specificity and</w:t>
-      </w:r>
-      <w:r>
-        <w:t>,</w:t>
-      </w:r>
-      <w:r>
-        <w:t xml:space="preserve"> as a result</w:t>
-      </w:r>
-      <w:r>
-        <w:t>,</w:t>
-      </w:r>
-      <w:r>
         <w:t xml:space="preserve"> the intricate relationship parasites have with their hosts.</w:t>
       </w:r>
-    </w:p>
-    <w:p>
-      <w:bookmarkStart w:id="12" w:name="_Toc38969255"/>
-      <w:r>
-        <w:t xml:space="preserve">These predictions may be overestimates if local patterns of host-specificity cannot be scaled up to global patterns and across all host types.   </w:t>
-      </w:r>
-      <w:r>
-        <w:fldChar w:fldCharType="begin" w:fldLock="1"/>
-      </w:r>
-      <w:r>
-        <w:instrText>ADDIN CSL_CITATION {"citationItems":[{"id":"ITEM-1","itemData":{"DOI":"10.1093/icb/icy039","abstract":"Synopsis Parasites are often hidden in their hosts and exhibit patchy spatial distributions. This makes them relatively difficult to detect and sample. Consequently we have poor knowledge of parasite diversities, distributions, and extinction. We evaluate our general understanding of parasite diversity and highlight the enormous bias in research on parasites such as helminths and arthropods that infect vertebrate hosts. We then focus on Myxozoa as an exemplary case for demonstrating uncharted parasite diversity. Myxozoans are a poorly recognized but speciose clade of endoparasitic cnidarians with complex life cycles that have radiated to exploit freshwater, marine, and terrestrial hosts by adopting strategies convergent to those of parasitic protists. Myxozoans are estimated to represent some 20% of described cnidarian species-greatly outnumbering the combined species richness of scyphozoans, cubozoans, and staurozoans. We summarize limited understanding of myxozoan diversification and geographical distributions, and highlight gaps in knowledge and approaches for measuring myxozoan diversity. We close by reviewing methods and problems in estimating parasite extinction and concerns about extinction risks in view of the fundamental roles parasites play in ecosystem dynamics and in driving host evolutionary trajectories.","author":[{"dropping-particle":"","family":"Okamura","given":"Beth","non-dropping-particle":"","parse-names":false,"suffix":""},{"dropping-particle":"","family":"Hartigan","given":"Ashlie","non-dropping-particle":"","parse-names":false,"suffix":""},{"dropping-particle":"","family":"Naldoni","given":"Juliana","non-dropping-particle":"","parse-names":false,"suffix":""}],"id":"ITEM-1","issued":{"date-parts":[["2018"]]},"title":"Extensive Uncharted Biodiversity: The Parasite Dimension","type":"article-journal"},"uris":["http://www.mendeley.com/documents/?uuid=7eb91f89-9e2b-397d-a396-d0c2d6b62095"]}],"mendeley":{"formattedCitation":"(Okamura, Hartigan and Naldoni, 2018)","plainTextFormattedCitation":"(Okamura, Hartigan and Naldoni, 2018)","previouslyFormattedCitation":"(Okamura, Hartigan and Naldoni, 2018)"},"properties":{"noteIndex":0},"schema":"https://github.com/citation-style-language/schema/raw/master/csl-citation.json"}</w:instrText>
-      </w:r>
-      <w:r>
-        <w:fldChar w:fldCharType="separate"/>
-      </w:r>
-      <w:r>
-        <w:rPr>
-          <w:noProof/>
-        </w:rPr>
-        <w:t>(Okamura, Hartigan and Naldoni, 2018)</w:t>
-      </w:r>
-      <w:r>
-        <w:fldChar w:fldCharType="end"/>
+      <w:bookmarkStart w:id="10" w:name="_Toc38969255"/>
+      <w:r>
+        <w:t xml:space="preserve"> </w:t>
       </w:r>
       <w:r>
         <w:br w:type="page"/>
@@ -2309,17 +2089,17 @@
         <w:lastRenderedPageBreak/>
         <w:t>Methods</w:t>
       </w:r>
-      <w:bookmarkEnd w:id="12"/>
+      <w:bookmarkEnd w:id="10"/>
     </w:p>
     <w:p>
       <w:pPr>
         <w:pStyle w:val="Heading3"/>
       </w:pPr>
-      <w:bookmarkStart w:id="13" w:name="_Toc38969256"/>
+      <w:bookmarkStart w:id="11" w:name="_Toc38969256"/>
       <w:r>
         <w:t>Host-Parasite data</w:t>
       </w:r>
-      <w:bookmarkEnd w:id="13"/>
+      <w:bookmarkEnd w:id="11"/>
     </w:p>
     <w:p>
       <w:r>
@@ -2331,7 +2111,7 @@
       <w:r>
         <w:t xml:space="preserve"> (</w:t>
       </w:r>
-      <w:hyperlink r:id="rId11" w:history="1">
+      <w:hyperlink r:id="rId10" w:history="1">
         <w:r>
           <w:rPr>
             <w:rStyle w:val="Hyperlink"/>
@@ -2377,7 +2157,7 @@
       <w:r>
         <w:t xml:space="preserve"> (</w:t>
       </w:r>
-      <w:hyperlink r:id="rId12" w:history="1">
+      <w:hyperlink r:id="rId11" w:history="1">
         <w:r>
           <w:rPr>
             <w:rStyle w:val="Hyperlink"/>
@@ -2428,7 +2208,7 @@
       <w:r>
         <w:t>en Database (</w:t>
       </w:r>
-      <w:hyperlink r:id="rId13" w:history="1">
+      <w:hyperlink r:id="rId12" w:history="1">
         <w:r>
           <w:rPr>
             <w:rStyle w:val="Hyperlink"/>
@@ -2461,16 +2241,20 @@
         <w:fldChar w:fldCharType="end"/>
       </w:r>
       <w:r>
-        <w:t xml:space="preserve">. These data, collectively, resulted in a dataset with </w:t>
-      </w:r>
-      <w:r>
-        <w:t>6994</w:t>
+        <w:t xml:space="preserve">. </w:t>
+      </w:r>
+      <w:commentRangeStart w:id="12"/>
+      <w:r>
+        <w:t xml:space="preserve">These data, collectively, resulted in a dataset with </w:t>
+      </w:r>
+      <w:r>
+        <w:t>8511</w:t>
       </w:r>
       <w:r>
         <w:t xml:space="preserve"> host-parasite interactions, spanning </w:t>
       </w:r>
       <w:r>
-        <w:t>536</w:t>
+        <w:t>1323</w:t>
       </w:r>
       <w:r>
         <w:t xml:space="preserve"> </w:t>
@@ -2487,6 +2271,13 @@
       <w:r>
         <w:t xml:space="preserve"> parasites. </w:t>
       </w:r>
+      <w:commentRangeEnd w:id="12"/>
+      <w:r>
+        <w:rPr>
+          <w:rStyle w:val="CommentReference"/>
+        </w:rPr>
+        <w:commentReference w:id="12"/>
+      </w:r>
       <w:r>
         <w:t>Th</w:t>
       </w:r>
@@ -2525,23 +2316,47 @@
         <w:t xml:space="preserve"> non-cartilaginous host species to</w:t>
       </w:r>
       <w:r>
-        <w:t xml:space="preserve"> a total of 1302</w:t>
+        <w:t xml:space="preserve"> a total of 13</w:t>
+      </w:r>
+      <w:r>
+        <w:t>23</w:t>
       </w:r>
       <w:r>
         <w:t xml:space="preserve"> hosts </w:t>
       </w:r>
       <w:r>
-        <w:t>and an increase to 8301</w:t>
+        <w:t>and an increase to 8511</w:t>
       </w:r>
       <w:r>
         <w:t xml:space="preserve"> host-parasite interactions</w:t>
       </w:r>
       <w:r>
-        <w:t xml:space="preserve"> </w:t>
+        <w:t xml:space="preserve"> (detailed in Figure 1)</w:t>
+      </w:r>
+      <w:r>
+        <w:t>.</w:t>
+      </w:r>
+      <w:bookmarkStart w:id="13" w:name="_Toc38969259"/>
+    </w:p>
+    <w:p>
+      <w:pPr>
+        <w:pStyle w:val="Heading3"/>
+      </w:pPr>
+      <w:r>
+        <w:t>Sampling effort</w:t>
+      </w:r>
+      <w:bookmarkEnd w:id="13"/>
+    </w:p>
+    <w:p>
+      <w:r>
+        <w:t>Host–parasite data are sensitive to sampling effort: hosts which have been thoroughly sampled for parasites appear to have more parasites than those which have been less well sampled (Gregory et al. 1996)</w:t>
+      </w:r>
+      <w:r>
+        <w:t xml:space="preserve">, </w:t>
       </w:r>
       <w:commentRangeStart w:id="14"/>
       <w:r>
-        <w:t>(detailed in Figure 1)</w:t>
+        <w:t>and is certainly the case for these data (stats; figure)</w:t>
       </w:r>
       <w:commentRangeEnd w:id="14"/>
       <w:r>
@@ -2549,38 +2364,6 @@
           <w:rStyle w:val="CommentReference"/>
         </w:rPr>
         <w:commentReference w:id="14"/>
-      </w:r>
-      <w:r>
-        <w:t>.</w:t>
-      </w:r>
-      <w:bookmarkStart w:id="15" w:name="_Toc38969259"/>
-    </w:p>
-    <w:p>
-      <w:pPr>
-        <w:pStyle w:val="Heading3"/>
-      </w:pPr>
-      <w:r>
-        <w:t>Sampling effort</w:t>
-      </w:r>
-      <w:bookmarkEnd w:id="15"/>
-    </w:p>
-    <w:p>
-      <w:r>
-        <w:t>Host–parasite data are sensitive to sampling effort: hosts which have been thoroughly sampled for parasites appear to have more parasites than those which have been less well sampled (Gregory et al. 1996)</w:t>
-      </w:r>
-      <w:r>
-        <w:t xml:space="preserve">, </w:t>
-      </w:r>
-      <w:commentRangeStart w:id="16"/>
-      <w:r>
-        <w:t>and is certainly the case for these data (stats; figure)</w:t>
-      </w:r>
-      <w:commentRangeEnd w:id="16"/>
-      <w:r>
-        <w:rPr>
-          <w:rStyle w:val="CommentReference"/>
-        </w:rPr>
-        <w:commentReference w:id="16"/>
       </w:r>
       <w:r>
         <w:t xml:space="preserve">. </w:t>
@@ -2677,7 +2460,7 @@
       <w:r>
         <w:t xml:space="preserve"> (</w:t>
       </w:r>
-      <w:hyperlink r:id="rId15" w:history="1">
+      <w:hyperlink r:id="rId13" w:history="1">
         <w:r>
           <w:rPr>
             <w:rStyle w:val="Hyperlink"/>
@@ -2761,14 +2544,28 @@
         <w:t xml:space="preserve"> per fish. </w:t>
       </w:r>
       <w:r>
-        <w:t>This reduction to only well sampled hosts created an analysis pool to 275 cartilaginous fish hosts, 2078 parasites and 6115 host-parasite interactions.</w:t>
+        <w:t xml:space="preserve">This reduction to only well sampled hosts created an analysis pool to 275 cartilaginous fish hosts, 2078 parasites and 6115 host-parasite </w:t>
+      </w:r>
+      <w:commentRangeStart w:id="15"/>
+      <w:r>
+        <w:t>interactions</w:t>
+      </w:r>
+      <w:commentRangeEnd w:id="15"/>
+      <w:r>
+        <w:rPr>
+          <w:rStyle w:val="CommentReference"/>
+        </w:rPr>
+        <w:commentReference w:id="15"/>
+      </w:r>
+      <w:r>
+        <w:t>.</w:t>
       </w:r>
     </w:p>
     <w:p>
       <w:pPr>
         <w:pStyle w:val="Heading3"/>
       </w:pPr>
-      <w:bookmarkStart w:id="17" w:name="_Toc38969261"/>
+      <w:bookmarkStart w:id="16" w:name="_Toc38969261"/>
       <w:r>
         <w:lastRenderedPageBreak/>
         <w:t>Host</w:t>
@@ -2776,44 +2573,46 @@
       <w:r>
         <w:t xml:space="preserve"> specificity measures</w:t>
       </w:r>
+      <w:bookmarkEnd w:id="16"/>
+    </w:p>
+    <w:p>
+      <w:r>
+        <w:t xml:space="preserve">Three </w:t>
+      </w:r>
+      <w:r>
+        <w:t>in</w:t>
+      </w:r>
+      <w:r>
+        <w:t xml:space="preserve">dependent variables related to patterns of parasite </w:t>
+      </w:r>
+      <w:r>
+        <w:t>specificity</w:t>
+      </w:r>
+      <w:r>
+        <w:t xml:space="preserve"> </w:t>
+      </w:r>
+      <w:r>
+        <w:t>were calculated,</w:t>
+      </w:r>
+      <w:r>
+        <w:t xml:space="preserve"> includ</w:t>
+      </w:r>
+      <w:r>
+        <w:t>ing</w:t>
+      </w:r>
+      <w:r>
+        <w:t xml:space="preserve"> host range, and two measures of phylogenetic host </w:t>
+      </w:r>
+      <w:r>
+        <w:t>specificity:</w:t>
+      </w:r>
+      <w:r>
+        <w:t xml:space="preserve"> </w:t>
+      </w:r>
+      <w:bookmarkStart w:id="17" w:name="_GoBack"/>
       <w:bookmarkEnd w:id="17"/>
-    </w:p>
-    <w:p>
-      <w:r>
-        <w:t xml:space="preserve">Three main </w:t>
-      </w:r>
-      <w:r>
-        <w:t>in</w:t>
-      </w:r>
-      <w:r>
-        <w:t xml:space="preserve">dependent variables related to patterns of parasite </w:t>
-      </w:r>
-      <w:r>
-        <w:t>specificity</w:t>
-      </w:r>
-      <w:r>
-        <w:t xml:space="preserve"> </w:t>
-      </w:r>
-      <w:r>
-        <w:t>were calculated,</w:t>
-      </w:r>
-      <w:r>
-        <w:t xml:space="preserve"> includ</w:t>
-      </w:r>
-      <w:r>
-        <w:t>ing</w:t>
-      </w:r>
-      <w:r>
-        <w:t xml:space="preserve"> host range, and two measures of phylogenetic host </w:t>
-      </w:r>
-      <w:r>
-        <w:t>specificity:</w:t>
-      </w:r>
-      <w:r>
-        <w:t xml:space="preserve"> namely</w:t>
-      </w:r>
-      <w:r>
-        <w:t xml:space="preserve"> average</w:t>
+      <w:r>
+        <w:t>average</w:t>
       </w:r>
       <w:r>
         <w:t xml:space="preserve"> taxonomic distinctness</w:t>
@@ -2956,7 +2755,15 @@
       </w:r>
       <w:proofErr w:type="spellEnd"/>
       <w:r>
-        <w:t>’; Poulin et al. 2011) of each parasite. These measures include</w:t>
+        <w:t xml:space="preserve">’; </w:t>
+      </w:r>
+      <w:proofErr w:type="spellStart"/>
+      <w:r>
+        <w:t>Poulin</w:t>
+      </w:r>
+      <w:proofErr w:type="spellEnd"/>
+      <w:r>
+        <w:t xml:space="preserve"> et al. 2011) of each parasite. These measures include</w:t>
       </w:r>
       <w:r>
         <w:t xml:space="preserve"> </w:t>
@@ -3760,12 +3567,14 @@
       <w:r>
         <w:t xml:space="preserve"> </w:t>
       </w:r>
+      <w:proofErr w:type="spellStart"/>
       <w:r>
         <w:t>bentho</w:t>
       </w:r>
       <w:r>
         <w:t>pelagic</w:t>
       </w:r>
+      <w:proofErr w:type="spellEnd"/>
       <w:r>
         <w:t xml:space="preserve">, </w:t>
       </w:r>
@@ -4335,7 +4144,15 @@
         <w:t xml:space="preserve"> minimum of 1 host and a</w:t>
       </w:r>
       <w:r>
-        <w:t xml:space="preserve"> maximum of 79 hosts (digenean: </w:t>
+        <w:t xml:space="preserve"> maximum of 79 hosts (</w:t>
+      </w:r>
+      <w:proofErr w:type="spellStart"/>
+      <w:r>
+        <w:t>digenean</w:t>
+      </w:r>
+      <w:proofErr w:type="spellEnd"/>
+      <w:r>
+        <w:t xml:space="preserve">: </w:t>
       </w:r>
       <w:proofErr w:type="spellStart"/>
       <w:r>
@@ -4551,12 +4368,14 @@
       <w:r>
         <w:t xml:space="preserve"> </w:t>
       </w:r>
+      <w:proofErr w:type="spellStart"/>
       <w:r>
         <w:rPr>
           <w:i/>
         </w:rPr>
         <w:t>cancellate</w:t>
       </w:r>
+      <w:proofErr w:type="spellEnd"/>
       <w:r>
         <w:t xml:space="preserve"> and </w:t>
       </w:r>
@@ -5195,8 +5014,17 @@
           <w:i/>
           <w:iCs/>
         </w:rPr>
-        <w:t xml:space="preserve"> maximus</w:t>
-      </w:r>
+        <w:t xml:space="preserve"> </w:t>
+      </w:r>
+      <w:proofErr w:type="spellStart"/>
+      <w:r>
+        <w:rPr>
+          <w:i/>
+          <w:iCs/>
+        </w:rPr>
+        <w:t>maximus</w:t>
+      </w:r>
+      <w:proofErr w:type="spellEnd"/>
       <w:r>
         <w:t>) and 1700 cm (</w:t>
       </w:r>
@@ -5337,7 +5165,7 @@
                           </pic:cNvPicPr>
                         </pic:nvPicPr>
                         <pic:blipFill>
-                          <a:blip r:embed="rId16" cstate="print">
+                          <a:blip r:embed="rId14" cstate="print">
                             <a:extLst>
                               <a:ext uri="{28A0092B-C50C-407E-A947-70E740481C1C}">
                                 <a14:useLocalDpi xmlns:a14="http://schemas.microsoft.com/office/drawing/2010/main" val="0"/>
@@ -5410,7 +5238,7 @@
                           </pic:cNvPicPr>
                         </pic:nvPicPr>
                         <pic:blipFill>
-                          <a:blip r:embed="rId17" cstate="print">
+                          <a:blip r:embed="rId15" cstate="print">
                             <a:extLst>
                               <a:ext uri="{28A0092B-C50C-407E-A947-70E740481C1C}">
                                 <a14:useLocalDpi xmlns:a14="http://schemas.microsoft.com/office/drawing/2010/main" val="0"/>
@@ -5550,7 +5378,7 @@
                           </pic:cNvPicPr>
                         </pic:nvPicPr>
                         <pic:blipFill>
-                          <a:blip r:embed="rId18" cstate="print">
+                          <a:blip r:embed="rId16" cstate="print">
                             <a:extLst>
                               <a:ext uri="{28A0092B-C50C-407E-A947-70E740481C1C}">
                                 <a14:useLocalDpi xmlns:a14="http://schemas.microsoft.com/office/drawing/2010/main" val="0"/>
@@ -5889,7 +5717,15 @@
     </w:p>
     <w:p>
       <w:r>
-        <w:t xml:space="preserve">However, mounting experimental and theoretical evidence suggests that host specificity is not a fixed trait (Poulin &amp; </w:t>
+        <w:t>However, mounting experimental and theoretical evidence suggests that host specificity is not a fixed trait (</w:t>
+      </w:r>
+      <w:proofErr w:type="spellStart"/>
+      <w:r>
+        <w:t>Poulin</w:t>
+      </w:r>
+      <w:proofErr w:type="spellEnd"/>
+      <w:r>
+        <w:t xml:space="preserve"> &amp; </w:t>
       </w:r>
       <w:proofErr w:type="spellStart"/>
       <w:r>
@@ -6108,26 +5944,10 @@
         <w:t xml:space="preserve"> </w:t>
       </w:r>
       <w:r>
-        <w:t xml:space="preserve">(536 to 273 hosts) species, we believe we </w:t>
-      </w:r>
-      <w:proofErr w:type="gramStart"/>
-      <w:r>
-        <w:t>take into account</w:t>
-      </w:r>
-      <w:proofErr w:type="gramEnd"/>
-      <w:r>
-        <w:t xml:space="preserve"> the impact that sampling effort has on the data. Therefore, we believe that, in general, larger hosts have more parasite species … independent of sampling effort. However, a</w:t>
-      </w:r>
-      <w:r>
-        <w:t xml:space="preserve">s much as we tried to take sampling effort into account with these measures, the results are only as good as the amount of sampling being done … and in general sampling is </w:t>
-      </w:r>
-      <w:proofErr w:type="gramStart"/>
-      <w:r>
-        <w:t>very poor</w:t>
-      </w:r>
-      <w:proofErr w:type="gramEnd"/>
-      <w:r>
-        <w:t xml:space="preserve"> with only </w:t>
+        <w:t>(536 to 273 hosts) species, we believe we take into account the impact that sampling effort has on the data. Therefore, we believe that, in general, larger hosts have more parasite species … independent of sampling effort. However, a</w:t>
+      </w:r>
+      <w:r>
+        <w:t xml:space="preserve">s much as we tried to take sampling effort into account with these measures, the results are only as good as the amount of sampling being done … and in general sampling is very poor with only </w:t>
       </w:r>
       <w:r>
         <w:t>20</w:t>
@@ -6150,15 +5970,7 @@
     </w:p>
     <w:p>
       <w:r>
-        <w:t xml:space="preserve">Additionally, the data collected for this chapter was from global databases that depend on …Costello paper about worms…. </w:t>
-      </w:r>
-      <w:proofErr w:type="gramStart"/>
-      <w:r>
-        <w:t>Therefore</w:t>
-      </w:r>
-      <w:proofErr w:type="gramEnd"/>
-      <w:r>
-        <w:t xml:space="preserve"> the data is only as good as the input and that the collective knowledge placed in these massive datasets are changing the way we currently do science. </w:t>
+        <w:t xml:space="preserve">Additionally, the data collected for this chapter was from global databases that depend on …Costello paper about worms…. Therefore the data is only as good as the input and that the collective knowledge placed in these massive datasets are changing the way we currently do science. </w:t>
       </w:r>
     </w:p>
     <w:p>
@@ -6213,15 +6025,7 @@
         <w:t xml:space="preserve">But … </w:t>
       </w:r>
       <w:r>
-        <w:t xml:space="preserve">I </w:t>
-      </w:r>
-      <w:proofErr w:type="gramStart"/>
-      <w:r>
-        <w:t>wasn’t</w:t>
-      </w:r>
-      <w:proofErr w:type="gramEnd"/>
-      <w:r>
-        <w:t xml:space="preserve"> expecting this to be significant … why…?</w:t>
+        <w:t>I wasn’t expecting this to be significant … why…?</w:t>
       </w:r>
       <w:r>
         <w:t xml:space="preserve"> What information is out there about </w:t>
@@ -6668,7 +6472,7 @@
                           </pic:cNvPicPr>
                         </pic:nvPicPr>
                         <pic:blipFill>
-                          <a:blip r:embed="rId19">
+                          <a:blip r:embed="rId17">
                             <a:extLst>
                               <a:ext uri="{28A0092B-C50C-407E-A947-70E740481C1C}">
                                 <a14:useLocalDpi xmlns:a14="http://schemas.microsoft.com/office/drawing/2010/main" val="0"/>
@@ -6736,7 +6540,7 @@
                           </pic:cNvPicPr>
                         </pic:nvPicPr>
                         <pic:blipFill>
-                          <a:blip r:embed="rId20">
+                          <a:blip r:embed="rId18">
                             <a:extLst>
                               <a:ext uri="{28A0092B-C50C-407E-A947-70E740481C1C}">
                                 <a14:useLocalDpi xmlns:a14="http://schemas.microsoft.com/office/drawing/2010/main" val="0"/>
@@ -6853,7 +6657,7 @@
                           </pic:cNvPicPr>
                         </pic:nvPicPr>
                         <pic:blipFill>
-                          <a:blip r:embed="rId21" cstate="print">
+                          <a:blip r:embed="rId19" cstate="print">
                             <a:extLst>
                               <a:ext uri="{28A0092B-C50C-407E-A947-70E740481C1C}">
                                 <a14:useLocalDpi xmlns:a14="http://schemas.microsoft.com/office/drawing/2010/main" val="0"/>
@@ -6972,7 +6776,15 @@
       </w:r>
       <w:proofErr w:type="spellEnd"/>
       <w:r>
-        <w:t>, df, p-value)(w/o singletons; w/ singletons)</w:t>
+        <w:t xml:space="preserve">, </w:t>
+      </w:r>
+      <w:proofErr w:type="spellStart"/>
+      <w:r>
+        <w:t>df</w:t>
+      </w:r>
+      <w:proofErr w:type="spellEnd"/>
+      <w:r>
+        <w:t>, p-value)(w/o singletons; w/ singletons)</w:t>
       </w:r>
     </w:p>
     <w:p>
@@ -7869,7 +7681,7 @@
     <w:p/>
     <w:p/>
     <w:sectPr>
-      <w:footerReference w:type="default" r:id="rId22"/>
+      <w:footerReference w:type="default" r:id="rId20"/>
       <w:pgSz w:w="11906" w:h="16838"/>
       <w:pgMar w:top="1440" w:right="1440" w:bottom="1276" w:left="1440" w:header="708" w:footer="708" w:gutter="0"/>
       <w:cols w:space="708"/>
@@ -7880,7 +7692,7 @@
 </file>
 
 <file path=word/comments.xml><?xml version="1.0" encoding="utf-8"?>
-<w:comments xmlns:wpc="http://schemas.microsoft.com/office/word/2010/wordprocessingCanvas" xmlns:cx="http://schemas.microsoft.com/office/drawing/2014/chartex" xmlns:cx1="http://schemas.microsoft.com/office/drawing/2015/9/8/chartex" xmlns:cx2="http://schemas.microsoft.com/office/drawing/2015/10/21/chartex" xmlns:cx3="http://schemas.microsoft.com/office/drawing/2016/5/9/chartex" xmlns:cx4="http://schemas.microsoft.com/office/drawing/2016/5/10/chartex" xmlns:cx5="http://schemas.microsoft.com/office/drawing/2016/5/11/chartex" xmlns:cx6="http://schemas.microsoft.com/office/drawing/2016/5/12/chartex" xmlns:cx7="http://schemas.microsoft.com/office/drawing/2016/5/13/chartex" xmlns:cx8="http://schemas.microsoft.com/office/drawing/2016/5/14/chartex" xmlns:mc="http://schemas.openxmlformats.org/markup-compatibility/2006" xmlns:aink="http://schemas.microsoft.com/office/drawing/2016/ink" xmlns:am3d="http://schemas.microsoft.com/office/drawing/2017/model3d" xmlns:o="urn:schemas-microsoft-com:office:office" xmlns:r="http://schemas.openxmlformats.org/officeDocument/2006/relationships" xmlns:m="http://schemas.openxmlformats.org/officeDocument/2006/math" xmlns:v="urn:schemas-microsoft-com:vml" xmlns:wp14="http://schemas.microsoft.com/office/word/2010/wordprocessingDrawing" xmlns:wp="http://schemas.openxmlformats.org/drawingml/2006/wordprocessingDrawing" xmlns:w10="urn:schemas-microsoft-com:office:word" xmlns:w="http://schemas.openxmlformats.org/wordprocessingml/2006/main" xmlns:w14="http://schemas.microsoft.com/office/word/2010/wordml" xmlns:w15="http://schemas.microsoft.com/office/word/2012/wordml" xmlns:w16cex="http://schemas.microsoft.com/office/word/2018/wordml/cex" xmlns:w16cid="http://schemas.microsoft.com/office/word/2016/wordml/cid" xmlns:w16="http://schemas.microsoft.com/office/word/2018/wordml" xmlns:w16se="http://schemas.microsoft.com/office/word/2015/wordml/symex" xmlns:wpg="http://schemas.microsoft.com/office/word/2010/wordprocessingGroup" xmlns:wpi="http://schemas.microsoft.com/office/word/2010/wordprocessingInk" xmlns:wne="http://schemas.microsoft.com/office/word/2006/wordml" xmlns:wps="http://schemas.microsoft.com/office/word/2010/wordprocessingShape" mc:Ignorable="w14 w15 w16se w16cid w16 w16cex wp14">
+<w:comments xmlns:wpc="http://schemas.microsoft.com/office/word/2010/wordprocessingCanvas" xmlns:cx="http://schemas.microsoft.com/office/drawing/2014/chartex" xmlns:cx1="http://schemas.microsoft.com/office/drawing/2015/9/8/chartex" xmlns:mc="http://schemas.openxmlformats.org/markup-compatibility/2006" xmlns:o="urn:schemas-microsoft-com:office:office" xmlns:r="http://schemas.openxmlformats.org/officeDocument/2006/relationships" xmlns:m="http://schemas.openxmlformats.org/officeDocument/2006/math" xmlns:v="urn:schemas-microsoft-com:vml" xmlns:wp14="http://schemas.microsoft.com/office/word/2010/wordprocessingDrawing" xmlns:wp="http://schemas.openxmlformats.org/drawingml/2006/wordprocessingDrawing" xmlns:w10="urn:schemas-microsoft-com:office:word" xmlns:w="http://schemas.openxmlformats.org/wordprocessingml/2006/main" xmlns:w14="http://schemas.microsoft.com/office/word/2010/wordml" xmlns:w15="http://schemas.microsoft.com/office/word/2012/wordml" xmlns:w16se="http://schemas.microsoft.com/office/word/2015/wordml/symex" xmlns:wpg="http://schemas.microsoft.com/office/word/2010/wordprocessingGroup" xmlns:wpi="http://schemas.microsoft.com/office/word/2010/wordprocessingInk" xmlns:wne="http://schemas.microsoft.com/office/word/2006/wordml" xmlns:wps="http://schemas.microsoft.com/office/word/2010/wordprocessingShape" mc:Ignorable="w14 w15 w16se wp14">
   <w:comment w:id="1" w:author="Thomas Morris" w:date="2019-10-02T14:00:00Z" w:initials="TM">
     <w:p>
       <w:pPr>
@@ -7942,7 +7754,7 @@
       </w:r>
     </w:p>
   </w:comment>
-  <w:comment w:id="8" w:author="Thomas Morris" w:date="2021-05-25T10:54:00Z" w:initials="TM">
+  <w:comment w:id="12" w:author="Thomas Morris" w:date="2021-08-16T12:23:00Z" w:initials="TM">
     <w:p>
       <w:pPr>
         <w:pStyle w:val="CommentText"/>
@@ -7954,11 +7766,11 @@
         <w:annotationRef/>
       </w:r>
       <w:r>
-        <w:t>We need the studies that I suggest…</w:t>
+        <w:t>Only cartilaginous fish</w:t>
       </w:r>
     </w:p>
   </w:comment>
-  <w:comment w:id="9" w:author="Thomas Morris" w:date="2020-12-15T09:50:00Z" w:initials="TM">
+  <w:comment w:id="14" w:author="Thomas Morris" w:date="2021-04-06T11:33:00Z" w:initials="TM">
     <w:p>
       <w:pPr>
         <w:pStyle w:val="CommentText"/>
@@ -7970,11 +7782,35 @@
         <w:annotationRef/>
       </w:r>
       <w:r>
-        <w:t>Nick: re phrase</w:t>
+        <w:t>Draw and get stats</w:t>
+      </w:r>
+      <w:r>
+        <w:t>, place in appendix</w:t>
+      </w:r>
+    </w:p>
+    <w:p>
+      <w:pPr>
+        <w:pStyle w:val="CommentText"/>
+      </w:pPr>
+    </w:p>
+    <w:p>
+      <w:pPr>
+        <w:pStyle w:val="CommentText"/>
+      </w:pPr>
+      <w:r>
+        <w:t xml:space="preserve">Move into separate paragraph and have a section for it in the aims… This is </w:t>
+      </w:r>
+      <w:proofErr w:type="spellStart"/>
+      <w:r>
+        <w:t>nb</w:t>
+      </w:r>
+      <w:proofErr w:type="spellEnd"/>
+      <w:r>
+        <w:t xml:space="preserve"> for later …</w:t>
       </w:r>
     </w:p>
   </w:comment>
-  <w:comment w:id="14" w:author="Thomas Morris" w:date="2021-04-06T11:30:00Z" w:initials="TM">
+  <w:comment w:id="15" w:author="Thomas Morris" w:date="2021-08-16T12:26:00Z" w:initials="TM">
     <w:p>
       <w:pPr>
         <w:pStyle w:val="CommentText"/>
@@ -7986,75 +7822,7 @@
         <w:annotationRef/>
       </w:r>
       <w:r>
-        <w:t xml:space="preserve">this is the pie chart of parasites + </w:t>
-      </w:r>
-      <w:proofErr w:type="gramStart"/>
-      <w:r>
-        <w:t>Hosts</w:t>
-      </w:r>
-      <w:proofErr w:type="gramEnd"/>
-    </w:p>
-    <w:p>
-      <w:pPr>
-        <w:pStyle w:val="CommentText"/>
-      </w:pPr>
-    </w:p>
-    <w:p>
-      <w:pPr>
-        <w:pStyle w:val="CommentText"/>
-      </w:pPr>
-      <w:r>
-        <w:t xml:space="preserve">I could make this into a table… but </w:t>
-      </w:r>
-      <w:proofErr w:type="spellStart"/>
-      <w:r>
-        <w:t>lets</w:t>
-      </w:r>
-      <w:proofErr w:type="spellEnd"/>
-      <w:r>
-        <w:t xml:space="preserve"> see what mark says …</w:t>
-      </w:r>
-    </w:p>
-  </w:comment>
-  <w:comment w:id="16" w:author="Thomas Morris" w:date="2021-04-06T11:33:00Z" w:initials="TM">
-    <w:p>
-      <w:pPr>
-        <w:pStyle w:val="CommentText"/>
-      </w:pPr>
-      <w:r>
-        <w:rPr>
-          <w:rStyle w:val="CommentReference"/>
-        </w:rPr>
-        <w:annotationRef/>
-      </w:r>
-      <w:r>
-        <w:t xml:space="preserve">Draw and get </w:t>
-      </w:r>
-      <w:proofErr w:type="gramStart"/>
-      <w:r>
-        <w:t>stats</w:t>
-      </w:r>
-      <w:proofErr w:type="gramEnd"/>
-    </w:p>
-    <w:p>
-      <w:pPr>
-        <w:pStyle w:val="CommentText"/>
-      </w:pPr>
-    </w:p>
-    <w:p>
-      <w:pPr>
-        <w:pStyle w:val="CommentText"/>
-      </w:pPr>
-      <w:r>
-        <w:t xml:space="preserve">Move into separate paragraph and have a section for it in the aims… This is </w:t>
-      </w:r>
-      <w:proofErr w:type="spellStart"/>
-      <w:r>
-        <w:t>nb</w:t>
-      </w:r>
-      <w:proofErr w:type="spellEnd"/>
-      <w:r>
-        <w:t xml:space="preserve"> for later …</w:t>
+        <w:t>Do I need to specify then what the result is? Meaning, that I have “removed” the impact of sampling effort, therefore, all trends found throughout the rest of my results are exclusive of sampling effort? Or. Is this implied through the methodology? Or. Would I need to mention it again in my discussion?</w:t>
       </w:r>
     </w:p>
   </w:comment>
@@ -8694,7 +8462,7 @@
           <w:szCs w:val="22"/>
           <w:shd w:val="clear" w:color="auto" w:fill="FFFFFF"/>
         </w:rPr>
-        <w:t xml:space="preserve"> predatory fish than in planktivorous fish, </w:t>
+        <w:t xml:space="preserve"> predatory fish than in </w:t>
       </w:r>
       <w:proofErr w:type="spellStart"/>
       <w:r>
@@ -8703,7 +8471,7 @@
           <w:szCs w:val="22"/>
           <w:shd w:val="clear" w:color="auto" w:fill="FFFFFF"/>
         </w:rPr>
-        <w:t>pushingup</w:t>
+        <w:t>planktivorous</w:t>
       </w:r>
       <w:proofErr w:type="spellEnd"/>
       <w:r>
@@ -8712,64 +8480,64 @@
           <w:szCs w:val="22"/>
           <w:shd w:val="clear" w:color="auto" w:fill="FFFFFF"/>
         </w:rPr>
-        <w:t xml:space="preserve"> the equilibrium parasite species richness.</w:t>
-      </w:r>
-      <w:r>
-        <w:rPr>
-          <w:noProof/>
-        </w:rPr>
-        <w:t xml:space="preserve"> </w:t>
-      </w:r>
-      <w:r>
-        <w:rPr>
-          <w:noProof/>
-        </w:rPr>
-        <w:t>(Luque, Mouillot and Poulin, 2004</w:t>
-      </w:r>
-      <w:r>
-        <w:rPr>
-          <w:noProof/>
-        </w:rPr>
-        <w:t>)</w:t>
-      </w:r>
-    </w:p>
-  </w:comment>
-  <w:comment w:id="31" w:author="Thomas Morris" w:date="2021-05-18T13:23:00Z" w:initials="TM">
-    <w:p>
-      <w:pPr>
-        <w:pStyle w:val="CommentText"/>
-      </w:pPr>
-      <w:r>
-        <w:rPr>
-          <w:rStyle w:val="CommentReference"/>
-        </w:rPr>
-        <w:annotationRef/>
-      </w:r>
+        <w:t xml:space="preserve"> fish, </w:t>
+      </w:r>
+      <w:proofErr w:type="spellStart"/>
       <w:r>
         <w:rPr>
           <w:sz w:val="22"/>
           <w:szCs w:val="22"/>
           <w:shd w:val="clear" w:color="auto" w:fill="FFFFFF"/>
         </w:rPr>
-        <w:t xml:space="preserve">Similarly, host depth </w:t>
-      </w:r>
-      <w:proofErr w:type="spellStart"/>
+        <w:t>pushingup</w:t>
+      </w:r>
+      <w:proofErr w:type="spellEnd"/>
       <w:r>
         <w:rPr>
           <w:sz w:val="22"/>
           <w:szCs w:val="22"/>
           <w:shd w:val="clear" w:color="auto" w:fill="FFFFFF"/>
         </w:rPr>
-        <w:t>rangedid</w:t>
-      </w:r>
-      <w:proofErr w:type="spellEnd"/>
+        <w:t xml:space="preserve"> the equilibrium parasite species richness.</w:t>
+      </w:r>
+      <w:r>
+        <w:rPr>
+          <w:noProof/>
+        </w:rPr>
+        <w:t xml:space="preserve"> </w:t>
+      </w:r>
+      <w:r>
+        <w:rPr>
+          <w:noProof/>
+        </w:rPr>
+        <w:t>(Luque, Mouillot and Poulin, 2004</w:t>
+      </w:r>
+      <w:r>
+        <w:rPr>
+          <w:noProof/>
+        </w:rPr>
+        <w:t>)</w:t>
+      </w:r>
+    </w:p>
+  </w:comment>
+  <w:comment w:id="31" w:author="Thomas Morris" w:date="2021-05-18T13:23:00Z" w:initials="TM">
+    <w:p>
+      <w:pPr>
+        <w:pStyle w:val="CommentText"/>
+      </w:pPr>
+      <w:r>
+        <w:rPr>
+          <w:rStyle w:val="CommentReference"/>
+        </w:rPr>
+        <w:annotationRef/>
+      </w:r>
       <w:r>
         <w:rPr>
           <w:sz w:val="22"/>
           <w:szCs w:val="22"/>
           <w:shd w:val="clear" w:color="auto" w:fill="FFFFFF"/>
         </w:rPr>
-        <w:t xml:space="preserve"> not correlate with parasite species richness, but </w:t>
+        <w:t xml:space="preserve">Similarly, host depth </w:t>
       </w:r>
       <w:proofErr w:type="spellStart"/>
       <w:r>
@@ -8778,7 +8546,7 @@
           <w:szCs w:val="22"/>
           <w:shd w:val="clear" w:color="auto" w:fill="FFFFFF"/>
         </w:rPr>
-        <w:t>itcovaried</w:t>
+        <w:t>rangedid</w:t>
       </w:r>
       <w:proofErr w:type="spellEnd"/>
       <w:r>
@@ -8787,7 +8555,7 @@
           <w:szCs w:val="22"/>
           <w:shd w:val="clear" w:color="auto" w:fill="FFFFFF"/>
         </w:rPr>
-        <w:t xml:space="preserve"> positively with the taxonomic diversity </w:t>
+        <w:t xml:space="preserve"> not correlate with parasite species richness, but </w:t>
       </w:r>
       <w:proofErr w:type="spellStart"/>
       <w:r>
@@ -8796,7 +8564,7 @@
           <w:szCs w:val="22"/>
           <w:shd w:val="clear" w:color="auto" w:fill="FFFFFF"/>
         </w:rPr>
-        <w:t>ofendoparasites</w:t>
+        <w:t>itcovaried</w:t>
       </w:r>
       <w:proofErr w:type="spellEnd"/>
       <w:r>
@@ -8805,7 +8573,7 @@
           <w:szCs w:val="22"/>
           <w:shd w:val="clear" w:color="auto" w:fill="FFFFFF"/>
         </w:rPr>
-        <w:t xml:space="preserve">. This relationship was observed </w:t>
+        <w:t xml:space="preserve"> positively with the taxonomic diversity </w:t>
       </w:r>
       <w:proofErr w:type="spellStart"/>
       <w:r>
@@ -8814,7 +8582,7 @@
           <w:szCs w:val="22"/>
           <w:shd w:val="clear" w:color="auto" w:fill="FFFFFF"/>
         </w:rPr>
-        <w:t>evenwhen</w:t>
+        <w:t>ofendoparasites</w:t>
       </w:r>
       <w:proofErr w:type="spellEnd"/>
       <w:r>
@@ -8823,7 +8591,43 @@
           <w:szCs w:val="22"/>
           <w:shd w:val="clear" w:color="auto" w:fill="FFFFFF"/>
         </w:rPr>
-        <w:t xml:space="preserve"> correcting for endoparasite species </w:t>
+        <w:t xml:space="preserve">. This relationship was observed </w:t>
+      </w:r>
+      <w:proofErr w:type="spellStart"/>
+      <w:r>
+        <w:rPr>
+          <w:sz w:val="22"/>
+          <w:szCs w:val="22"/>
+          <w:shd w:val="clear" w:color="auto" w:fill="FFFFFF"/>
+        </w:rPr>
+        <w:t>evenwhen</w:t>
+      </w:r>
+      <w:proofErr w:type="spellEnd"/>
+      <w:r>
+        <w:rPr>
+          <w:sz w:val="22"/>
+          <w:szCs w:val="22"/>
+          <w:shd w:val="clear" w:color="auto" w:fill="FFFFFF"/>
+        </w:rPr>
+        <w:t xml:space="preserve"> correcting for </w:t>
+      </w:r>
+      <w:proofErr w:type="spellStart"/>
+      <w:r>
+        <w:rPr>
+          <w:sz w:val="22"/>
+          <w:szCs w:val="22"/>
+          <w:shd w:val="clear" w:color="auto" w:fill="FFFFFF"/>
+        </w:rPr>
+        <w:t>endoparasite</w:t>
+      </w:r>
+      <w:proofErr w:type="spellEnd"/>
+      <w:r>
+        <w:rPr>
+          <w:sz w:val="22"/>
+          <w:szCs w:val="22"/>
+          <w:shd w:val="clear" w:color="auto" w:fill="FFFFFF"/>
+        </w:rPr>
+        <w:t xml:space="preserve"> species </w:t>
       </w:r>
       <w:proofErr w:type="spellStart"/>
       <w:r>
@@ -9031,15 +8835,14 @@
 </file>
 
 <file path=word/commentsExtended.xml><?xml version="1.0" encoding="utf-8"?>
-<w15:commentsEx xmlns:wpc="http://schemas.microsoft.com/office/word/2010/wordprocessingCanvas" xmlns:cx="http://schemas.microsoft.com/office/drawing/2014/chartex" xmlns:cx1="http://schemas.microsoft.com/office/drawing/2015/9/8/chartex" xmlns:cx2="http://schemas.microsoft.com/office/drawing/2015/10/21/chartex" xmlns:cx3="http://schemas.microsoft.com/office/drawing/2016/5/9/chartex" xmlns:cx4="http://schemas.microsoft.com/office/drawing/2016/5/10/chartex" xmlns:cx5="http://schemas.microsoft.com/office/drawing/2016/5/11/chartex" xmlns:cx6="http://schemas.microsoft.com/office/drawing/2016/5/12/chartex" xmlns:cx7="http://schemas.microsoft.com/office/drawing/2016/5/13/chartex" xmlns:cx8="http://schemas.microsoft.com/office/drawing/2016/5/14/chartex" xmlns:mc="http://schemas.openxmlformats.org/markup-compatibility/2006" xmlns:aink="http://schemas.microsoft.com/office/drawing/2016/ink" xmlns:am3d="http://schemas.microsoft.com/office/drawing/2017/model3d" xmlns:o="urn:schemas-microsoft-com:office:office" xmlns:r="http://schemas.openxmlformats.org/officeDocument/2006/relationships" xmlns:m="http://schemas.openxmlformats.org/officeDocument/2006/math" xmlns:v="urn:schemas-microsoft-com:vml" xmlns:wp14="http://schemas.microsoft.com/office/word/2010/wordprocessingDrawing" xmlns:wp="http://schemas.openxmlformats.org/drawingml/2006/wordprocessingDrawing" xmlns:w10="urn:schemas-microsoft-com:office:word" xmlns:w="http://schemas.openxmlformats.org/wordprocessingml/2006/main" xmlns:w14="http://schemas.microsoft.com/office/word/2010/wordml" xmlns:w15="http://schemas.microsoft.com/office/word/2012/wordml" xmlns:w16cex="http://schemas.microsoft.com/office/word/2018/wordml/cex" xmlns:w16cid="http://schemas.microsoft.com/office/word/2016/wordml/cid" xmlns:w16="http://schemas.microsoft.com/office/word/2018/wordml" xmlns:w16se="http://schemas.microsoft.com/office/word/2015/wordml/symex" xmlns:wpg="http://schemas.microsoft.com/office/word/2010/wordprocessingGroup" xmlns:wpi="http://schemas.microsoft.com/office/word/2010/wordprocessingInk" xmlns:wne="http://schemas.microsoft.com/office/word/2006/wordml" xmlns:wps="http://schemas.microsoft.com/office/word/2010/wordprocessingShape" mc:Ignorable="w14 w15 w16se w16cid w16 w16cex wp14">
+<w15:commentsEx xmlns:wpc="http://schemas.microsoft.com/office/word/2010/wordprocessingCanvas" xmlns:cx="http://schemas.microsoft.com/office/drawing/2014/chartex" xmlns:cx1="http://schemas.microsoft.com/office/drawing/2015/9/8/chartex" xmlns:mc="http://schemas.openxmlformats.org/markup-compatibility/2006" xmlns:o="urn:schemas-microsoft-com:office:office" xmlns:r="http://schemas.openxmlformats.org/officeDocument/2006/relationships" xmlns:m="http://schemas.openxmlformats.org/officeDocument/2006/math" xmlns:v="urn:schemas-microsoft-com:vml" xmlns:wp14="http://schemas.microsoft.com/office/word/2010/wordprocessingDrawing" xmlns:wp="http://schemas.openxmlformats.org/drawingml/2006/wordprocessingDrawing" xmlns:w10="urn:schemas-microsoft-com:office:word" xmlns:w="http://schemas.openxmlformats.org/wordprocessingml/2006/main" xmlns:w14="http://schemas.microsoft.com/office/word/2010/wordml" xmlns:w15="http://schemas.microsoft.com/office/word/2012/wordml" xmlns:w16se="http://schemas.microsoft.com/office/word/2015/wordml/symex" xmlns:wpg="http://schemas.microsoft.com/office/word/2010/wordprocessingGroup" xmlns:wpi="http://schemas.microsoft.com/office/word/2010/wordprocessingInk" xmlns:wne="http://schemas.microsoft.com/office/word/2006/wordml" xmlns:wps="http://schemas.microsoft.com/office/word/2010/wordprocessingShape" mc:Ignorable="w14 w15 w16se wp14">
   <w15:commentEx w15:paraId="1382B079" w15:done="0"/>
   <w15:commentEx w15:paraId="5132A5B5" w15:done="0"/>
   <w15:commentEx w15:paraId="1F0BFBD4" w15:done="0"/>
   <w15:commentEx w15:paraId="71CAE40A" w15:done="0"/>
-  <w15:commentEx w15:paraId="315E0CEF" w15:done="0"/>
-  <w15:commentEx w15:paraId="6EDBE921" w15:done="0"/>
-  <w15:commentEx w15:paraId="4750F7E6" w15:done="0"/>
+  <w15:commentEx w15:paraId="1D1CDA18" w15:done="0"/>
   <w15:commentEx w15:paraId="0A0AC192" w15:done="0"/>
+  <w15:commentEx w15:paraId="36FBC032" w15:done="0"/>
   <w15:commentEx w15:paraId="5F9A1D20" w15:done="0"/>
   <w15:commentEx w15:paraId="5ED43726" w15:done="0"/>
   <w15:commentEx w15:paraId="635A1FB1" w15:done="0"/>
@@ -9104,7 +8907,7 @@
 </file>
 
 <file path=word/endnotes.xml><?xml version="1.0" encoding="utf-8"?>
-<w:endnotes xmlns:wpc="http://schemas.microsoft.com/office/word/2010/wordprocessingCanvas" xmlns:cx="http://schemas.microsoft.com/office/drawing/2014/chartex" xmlns:cx1="http://schemas.microsoft.com/office/drawing/2015/9/8/chartex" xmlns:cx2="http://schemas.microsoft.com/office/drawing/2015/10/21/chartex" xmlns:cx3="http://schemas.microsoft.com/office/drawing/2016/5/9/chartex" xmlns:cx4="http://schemas.microsoft.com/office/drawing/2016/5/10/chartex" xmlns:cx5="http://schemas.microsoft.com/office/drawing/2016/5/11/chartex" xmlns:cx6="http://schemas.microsoft.com/office/drawing/2016/5/12/chartex" xmlns:cx7="http://schemas.microsoft.com/office/drawing/2016/5/13/chartex" xmlns:cx8="http://schemas.microsoft.com/office/drawing/2016/5/14/chartex" xmlns:mc="http://schemas.openxmlformats.org/markup-compatibility/2006" xmlns:aink="http://schemas.microsoft.com/office/drawing/2016/ink" xmlns:am3d="http://schemas.microsoft.com/office/drawing/2017/model3d" xmlns:o="urn:schemas-microsoft-com:office:office" xmlns:r="http://schemas.openxmlformats.org/officeDocument/2006/relationships" xmlns:m="http://schemas.openxmlformats.org/officeDocument/2006/math" xmlns:v="urn:schemas-microsoft-com:vml" xmlns:wp14="http://schemas.microsoft.com/office/word/2010/wordprocessingDrawing" xmlns:wp="http://schemas.openxmlformats.org/drawingml/2006/wordprocessingDrawing" xmlns:w10="urn:schemas-microsoft-com:office:word" xmlns:w="http://schemas.openxmlformats.org/wordprocessingml/2006/main" xmlns:w14="http://schemas.microsoft.com/office/word/2010/wordml" xmlns:w15="http://schemas.microsoft.com/office/word/2012/wordml" xmlns:w16cex="http://schemas.microsoft.com/office/word/2018/wordml/cex" xmlns:w16cid="http://schemas.microsoft.com/office/word/2016/wordml/cid" xmlns:w16="http://schemas.microsoft.com/office/word/2018/wordml" xmlns:w16se="http://schemas.microsoft.com/office/word/2015/wordml/symex" xmlns:wpg="http://schemas.microsoft.com/office/word/2010/wordprocessingGroup" xmlns:wpi="http://schemas.microsoft.com/office/word/2010/wordprocessingInk" xmlns:wne="http://schemas.microsoft.com/office/word/2006/wordml" xmlns:wps="http://schemas.microsoft.com/office/word/2010/wordprocessingShape" mc:Ignorable="w14 w15 w16se w16cid w16 w16cex wp14">
+<w:endnotes xmlns:wpc="http://schemas.microsoft.com/office/word/2010/wordprocessingCanvas" xmlns:cx="http://schemas.microsoft.com/office/drawing/2014/chartex" xmlns:cx1="http://schemas.microsoft.com/office/drawing/2015/9/8/chartex" xmlns:mc="http://schemas.openxmlformats.org/markup-compatibility/2006" xmlns:o="urn:schemas-microsoft-com:office:office" xmlns:r="http://schemas.openxmlformats.org/officeDocument/2006/relationships" xmlns:m="http://schemas.openxmlformats.org/officeDocument/2006/math" xmlns:v="urn:schemas-microsoft-com:vml" xmlns:wp14="http://schemas.microsoft.com/office/word/2010/wordprocessingDrawing" xmlns:wp="http://schemas.openxmlformats.org/drawingml/2006/wordprocessingDrawing" xmlns:w10="urn:schemas-microsoft-com:office:word" xmlns:w="http://schemas.openxmlformats.org/wordprocessingml/2006/main" xmlns:w14="http://schemas.microsoft.com/office/word/2010/wordml" xmlns:w15="http://schemas.microsoft.com/office/word/2012/wordml" xmlns:w16se="http://schemas.microsoft.com/office/word/2015/wordml/symex" xmlns:wpg="http://schemas.microsoft.com/office/word/2010/wordprocessingGroup" xmlns:wpi="http://schemas.microsoft.com/office/word/2010/wordprocessingInk" xmlns:wne="http://schemas.microsoft.com/office/word/2006/wordml" xmlns:wps="http://schemas.microsoft.com/office/word/2010/wordprocessingShape" mc:Ignorable="w14 w15 w16se wp14">
   <w:endnote w:type="separator" w:id="-1">
     <w:p>
       <w:pPr>
@@ -9129,7 +8932,7 @@
 </file>
 
 <file path=word/footer1.xml><?xml version="1.0" encoding="utf-8"?>
-<w:ftr xmlns:wpc="http://schemas.microsoft.com/office/word/2010/wordprocessingCanvas" xmlns:cx="http://schemas.microsoft.com/office/drawing/2014/chartex" xmlns:cx1="http://schemas.microsoft.com/office/drawing/2015/9/8/chartex" xmlns:cx2="http://schemas.microsoft.com/office/drawing/2015/10/21/chartex" xmlns:cx3="http://schemas.microsoft.com/office/drawing/2016/5/9/chartex" xmlns:cx4="http://schemas.microsoft.com/office/drawing/2016/5/10/chartex" xmlns:cx5="http://schemas.microsoft.com/office/drawing/2016/5/11/chartex" xmlns:cx6="http://schemas.microsoft.com/office/drawing/2016/5/12/chartex" xmlns:cx7="http://schemas.microsoft.com/office/drawing/2016/5/13/chartex" xmlns:cx8="http://schemas.microsoft.com/office/drawing/2016/5/14/chartex" xmlns:mc="http://schemas.openxmlformats.org/markup-compatibility/2006" xmlns:aink="http://schemas.microsoft.com/office/drawing/2016/ink" xmlns:am3d="http://schemas.microsoft.com/office/drawing/2017/model3d" xmlns:o="urn:schemas-microsoft-com:office:office" xmlns:r="http://schemas.openxmlformats.org/officeDocument/2006/relationships" xmlns:m="http://schemas.openxmlformats.org/officeDocument/2006/math" xmlns:v="urn:schemas-microsoft-com:vml" xmlns:wp14="http://schemas.microsoft.com/office/word/2010/wordprocessingDrawing" xmlns:wp="http://schemas.openxmlformats.org/drawingml/2006/wordprocessingDrawing" xmlns:w10="urn:schemas-microsoft-com:office:word" xmlns:w="http://schemas.openxmlformats.org/wordprocessingml/2006/main" xmlns:w14="http://schemas.microsoft.com/office/word/2010/wordml" xmlns:w15="http://schemas.microsoft.com/office/word/2012/wordml" xmlns:w16cex="http://schemas.microsoft.com/office/word/2018/wordml/cex" xmlns:w16cid="http://schemas.microsoft.com/office/word/2016/wordml/cid" xmlns:w16="http://schemas.microsoft.com/office/word/2018/wordml" xmlns:w16se="http://schemas.microsoft.com/office/word/2015/wordml/symex" xmlns:wpg="http://schemas.microsoft.com/office/word/2010/wordprocessingGroup" xmlns:wpi="http://schemas.microsoft.com/office/word/2010/wordprocessingInk" xmlns:wne="http://schemas.microsoft.com/office/word/2006/wordml" xmlns:wps="http://schemas.microsoft.com/office/word/2010/wordprocessingShape" mc:Ignorable="w14 w15 w16se w16cid w16 w16cex wp14">
+<w:ftr xmlns:wpc="http://schemas.microsoft.com/office/word/2010/wordprocessingCanvas" xmlns:cx="http://schemas.microsoft.com/office/drawing/2014/chartex" xmlns:cx1="http://schemas.microsoft.com/office/drawing/2015/9/8/chartex" xmlns:mc="http://schemas.openxmlformats.org/markup-compatibility/2006" xmlns:o="urn:schemas-microsoft-com:office:office" xmlns:r="http://schemas.openxmlformats.org/officeDocument/2006/relationships" xmlns:m="http://schemas.openxmlformats.org/officeDocument/2006/math" xmlns:v="urn:schemas-microsoft-com:vml" xmlns:wp14="http://schemas.microsoft.com/office/word/2010/wordprocessingDrawing" xmlns:wp="http://schemas.openxmlformats.org/drawingml/2006/wordprocessingDrawing" xmlns:w10="urn:schemas-microsoft-com:office:word" xmlns:w="http://schemas.openxmlformats.org/wordprocessingml/2006/main" xmlns:w14="http://schemas.microsoft.com/office/word/2010/wordml" xmlns:w15="http://schemas.microsoft.com/office/word/2012/wordml" xmlns:w16se="http://schemas.microsoft.com/office/word/2015/wordml/symex" xmlns:wpg="http://schemas.microsoft.com/office/word/2010/wordprocessingGroup" xmlns:wpi="http://schemas.microsoft.com/office/word/2010/wordprocessingInk" xmlns:wne="http://schemas.microsoft.com/office/word/2006/wordml" xmlns:wps="http://schemas.microsoft.com/office/word/2010/wordprocessingShape" mc:Ignorable="w14 w15 w16se wp14">
   <w:sdt>
     <w:sdtPr>
       <w:id w:val="156201398"/>
@@ -9162,7 +8965,7 @@
           <w:rPr>
             <w:noProof/>
           </w:rPr>
-          <w:t>17</w:t>
+          <w:t>9</w:t>
         </w:r>
         <w:r>
           <w:rPr>
@@ -9182,7 +8985,7 @@
 </file>
 
 <file path=word/footnotes.xml><?xml version="1.0" encoding="utf-8"?>
-<w:footnotes xmlns:wpc="http://schemas.microsoft.com/office/word/2010/wordprocessingCanvas" xmlns:cx="http://schemas.microsoft.com/office/drawing/2014/chartex" xmlns:cx1="http://schemas.microsoft.com/office/drawing/2015/9/8/chartex" xmlns:cx2="http://schemas.microsoft.com/office/drawing/2015/10/21/chartex" xmlns:cx3="http://schemas.microsoft.com/office/drawing/2016/5/9/chartex" xmlns:cx4="http://schemas.microsoft.com/office/drawing/2016/5/10/chartex" xmlns:cx5="http://schemas.microsoft.com/office/drawing/2016/5/11/chartex" xmlns:cx6="http://schemas.microsoft.com/office/drawing/2016/5/12/chartex" xmlns:cx7="http://schemas.microsoft.com/office/drawing/2016/5/13/chartex" xmlns:cx8="http://schemas.microsoft.com/office/drawing/2016/5/14/chartex" xmlns:mc="http://schemas.openxmlformats.org/markup-compatibility/2006" xmlns:aink="http://schemas.microsoft.com/office/drawing/2016/ink" xmlns:am3d="http://schemas.microsoft.com/office/drawing/2017/model3d" xmlns:o="urn:schemas-microsoft-com:office:office" xmlns:r="http://schemas.openxmlformats.org/officeDocument/2006/relationships" xmlns:m="http://schemas.openxmlformats.org/officeDocument/2006/math" xmlns:v="urn:schemas-microsoft-com:vml" xmlns:wp14="http://schemas.microsoft.com/office/word/2010/wordprocessingDrawing" xmlns:wp="http://schemas.openxmlformats.org/drawingml/2006/wordprocessingDrawing" xmlns:w10="urn:schemas-microsoft-com:office:word" xmlns:w="http://schemas.openxmlformats.org/wordprocessingml/2006/main" xmlns:w14="http://schemas.microsoft.com/office/word/2010/wordml" xmlns:w15="http://schemas.microsoft.com/office/word/2012/wordml" xmlns:w16cex="http://schemas.microsoft.com/office/word/2018/wordml/cex" xmlns:w16cid="http://schemas.microsoft.com/office/word/2016/wordml/cid" xmlns:w16="http://schemas.microsoft.com/office/word/2018/wordml" xmlns:w16se="http://schemas.microsoft.com/office/word/2015/wordml/symex" xmlns:wpg="http://schemas.microsoft.com/office/word/2010/wordprocessingGroup" xmlns:wpi="http://schemas.microsoft.com/office/word/2010/wordprocessingInk" xmlns:wne="http://schemas.microsoft.com/office/word/2006/wordml" xmlns:wps="http://schemas.microsoft.com/office/word/2010/wordprocessingShape" mc:Ignorable="w14 w15 w16se w16cid w16 w16cex wp14">
+<w:footnotes xmlns:wpc="http://schemas.microsoft.com/office/word/2010/wordprocessingCanvas" xmlns:cx="http://schemas.microsoft.com/office/drawing/2014/chartex" xmlns:cx1="http://schemas.microsoft.com/office/drawing/2015/9/8/chartex" xmlns:mc="http://schemas.openxmlformats.org/markup-compatibility/2006" xmlns:o="urn:schemas-microsoft-com:office:office" xmlns:r="http://schemas.openxmlformats.org/officeDocument/2006/relationships" xmlns:m="http://schemas.openxmlformats.org/officeDocument/2006/math" xmlns:v="urn:schemas-microsoft-com:vml" xmlns:wp14="http://schemas.microsoft.com/office/word/2010/wordprocessingDrawing" xmlns:wp="http://schemas.openxmlformats.org/drawingml/2006/wordprocessingDrawing" xmlns:w10="urn:schemas-microsoft-com:office:word" xmlns:w="http://schemas.openxmlformats.org/wordprocessingml/2006/main" xmlns:w14="http://schemas.microsoft.com/office/word/2010/wordml" xmlns:w15="http://schemas.microsoft.com/office/word/2012/wordml" xmlns:w16se="http://schemas.microsoft.com/office/word/2015/wordml/symex" xmlns:wpg="http://schemas.microsoft.com/office/word/2010/wordprocessingGroup" xmlns:wpi="http://schemas.microsoft.com/office/word/2010/wordprocessingInk" xmlns:wne="http://schemas.microsoft.com/office/word/2006/wordml" xmlns:wps="http://schemas.microsoft.com/office/word/2010/wordprocessingShape" mc:Ignorable="w14 w15 w16se wp14">
   <w:footnote w:type="separator" w:id="-1">
     <w:p>
       <w:pPr>
@@ -9207,7 +9010,7 @@
 </file>
 
 <file path=word/numbering.xml><?xml version="1.0" encoding="utf-8"?>
-<w:numbering xmlns:wpc="http://schemas.microsoft.com/office/word/2010/wordprocessingCanvas" xmlns:cx="http://schemas.microsoft.com/office/drawing/2014/chartex" xmlns:cx1="http://schemas.microsoft.com/office/drawing/2015/9/8/chartex" xmlns:cx2="http://schemas.microsoft.com/office/drawing/2015/10/21/chartex" xmlns:cx3="http://schemas.microsoft.com/office/drawing/2016/5/9/chartex" xmlns:cx4="http://schemas.microsoft.com/office/drawing/2016/5/10/chartex" xmlns:cx5="http://schemas.microsoft.com/office/drawing/2016/5/11/chartex" xmlns:cx6="http://schemas.microsoft.com/office/drawing/2016/5/12/chartex" xmlns:cx7="http://schemas.microsoft.com/office/drawing/2016/5/13/chartex" xmlns:cx8="http://schemas.microsoft.com/office/drawing/2016/5/14/chartex" xmlns:mc="http://schemas.openxmlformats.org/markup-compatibility/2006" xmlns:aink="http://schemas.microsoft.com/office/drawing/2016/ink" xmlns:am3d="http://schemas.microsoft.com/office/drawing/2017/model3d" xmlns:o="urn:schemas-microsoft-com:office:office" xmlns:r="http://schemas.openxmlformats.org/officeDocument/2006/relationships" xmlns:m="http://schemas.openxmlformats.org/officeDocument/2006/math" xmlns:v="urn:schemas-microsoft-com:vml" xmlns:wp14="http://schemas.microsoft.com/office/word/2010/wordprocessingDrawing" xmlns:wp="http://schemas.openxmlformats.org/drawingml/2006/wordprocessingDrawing" xmlns:w10="urn:schemas-microsoft-com:office:word" xmlns:w="http://schemas.openxmlformats.org/wordprocessingml/2006/main" xmlns:w14="http://schemas.microsoft.com/office/word/2010/wordml" xmlns:w15="http://schemas.microsoft.com/office/word/2012/wordml" xmlns:w16cex="http://schemas.microsoft.com/office/word/2018/wordml/cex" xmlns:w16cid="http://schemas.microsoft.com/office/word/2016/wordml/cid" xmlns:w16="http://schemas.microsoft.com/office/word/2018/wordml" xmlns:w16se="http://schemas.microsoft.com/office/word/2015/wordml/symex" xmlns:wpg="http://schemas.microsoft.com/office/word/2010/wordprocessingGroup" xmlns:wpi="http://schemas.microsoft.com/office/word/2010/wordprocessingInk" xmlns:wne="http://schemas.microsoft.com/office/word/2006/wordml" xmlns:wps="http://schemas.microsoft.com/office/word/2010/wordprocessingShape" mc:Ignorable="w14 w15 w16se w16cid w16 w16cex wp14">
+<w:numbering xmlns:wpc="http://schemas.microsoft.com/office/word/2010/wordprocessingCanvas" xmlns:cx="http://schemas.microsoft.com/office/drawing/2014/chartex" xmlns:cx1="http://schemas.microsoft.com/office/drawing/2015/9/8/chartex" xmlns:mc="http://schemas.openxmlformats.org/markup-compatibility/2006" xmlns:o="urn:schemas-microsoft-com:office:office" xmlns:r="http://schemas.openxmlformats.org/officeDocument/2006/relationships" xmlns:m="http://schemas.openxmlformats.org/officeDocument/2006/math" xmlns:v="urn:schemas-microsoft-com:vml" xmlns:wp14="http://schemas.microsoft.com/office/word/2010/wordprocessingDrawing" xmlns:wp="http://schemas.openxmlformats.org/drawingml/2006/wordprocessingDrawing" xmlns:w10="urn:schemas-microsoft-com:office:word" xmlns:w="http://schemas.openxmlformats.org/wordprocessingml/2006/main" xmlns:w14="http://schemas.microsoft.com/office/word/2010/wordml" xmlns:w15="http://schemas.microsoft.com/office/word/2012/wordml" xmlns:w16se="http://schemas.microsoft.com/office/word/2015/wordml/symex" xmlns:wpg="http://schemas.microsoft.com/office/word/2010/wordprocessingGroup" xmlns:wpi="http://schemas.microsoft.com/office/word/2010/wordprocessingInk" xmlns:wne="http://schemas.microsoft.com/office/word/2006/wordml" xmlns:wps="http://schemas.microsoft.com/office/word/2010/wordprocessingShape" mc:Ignorable="w14 w15 w16se wp14">
   <w:abstractNum w:abstractNumId="0" w15:restartNumberingAfterBreak="0">
     <w:nsid w:val="0AEB057A"/>
     <w:multiLevelType w:val="hybridMultilevel"/>
@@ -9545,6 +9348,118 @@
     </w:lvl>
   </w:abstractNum>
   <w:abstractNum w:abstractNumId="3" w15:restartNumberingAfterBreak="0">
+    <w:nsid w:val="22E30496"/>
+    <w:multiLevelType w:val="hybridMultilevel"/>
+    <w:tmpl w:val="3B92A71C"/>
+    <w:lvl w:ilvl="0" w:tplc="2C9A8762">
+      <w:numFmt w:val="bullet"/>
+      <w:lvlText w:val="-"/>
+      <w:lvlJc w:val="left"/>
+      <w:pPr>
+        <w:ind w:left="720" w:hanging="360"/>
+      </w:pPr>
+      <w:rPr>
+        <w:rFonts w:ascii="Arial" w:eastAsiaTheme="minorHAnsi" w:hAnsi="Arial" w:cs="Arial" w:hint="default"/>
+      </w:rPr>
+    </w:lvl>
+    <w:lvl w:ilvl="1" w:tplc="14090003" w:tentative="1">
+      <w:start w:val="1"/>
+      <w:numFmt w:val="bullet"/>
+      <w:lvlText w:val="o"/>
+      <w:lvlJc w:val="left"/>
+      <w:pPr>
+        <w:ind w:left="1440" w:hanging="360"/>
+      </w:pPr>
+      <w:rPr>
+        <w:rFonts w:ascii="Courier New" w:hAnsi="Courier New" w:cs="Courier New" w:hint="default"/>
+      </w:rPr>
+    </w:lvl>
+    <w:lvl w:ilvl="2" w:tplc="14090005" w:tentative="1">
+      <w:start w:val="1"/>
+      <w:numFmt w:val="bullet"/>
+      <w:lvlText w:val=""/>
+      <w:lvlJc w:val="left"/>
+      <w:pPr>
+        <w:ind w:left="2160" w:hanging="360"/>
+      </w:pPr>
+      <w:rPr>
+        <w:rFonts w:ascii="Wingdings" w:hAnsi="Wingdings" w:hint="default"/>
+      </w:rPr>
+    </w:lvl>
+    <w:lvl w:ilvl="3" w:tplc="14090001" w:tentative="1">
+      <w:start w:val="1"/>
+      <w:numFmt w:val="bullet"/>
+      <w:lvlText w:val=""/>
+      <w:lvlJc w:val="left"/>
+      <w:pPr>
+        <w:ind w:left="2880" w:hanging="360"/>
+      </w:pPr>
+      <w:rPr>
+        <w:rFonts w:ascii="Symbol" w:hAnsi="Symbol" w:hint="default"/>
+      </w:rPr>
+    </w:lvl>
+    <w:lvl w:ilvl="4" w:tplc="14090003" w:tentative="1">
+      <w:start w:val="1"/>
+      <w:numFmt w:val="bullet"/>
+      <w:lvlText w:val="o"/>
+      <w:lvlJc w:val="left"/>
+      <w:pPr>
+        <w:ind w:left="3600" w:hanging="360"/>
+      </w:pPr>
+      <w:rPr>
+        <w:rFonts w:ascii="Courier New" w:hAnsi="Courier New" w:cs="Courier New" w:hint="default"/>
+      </w:rPr>
+    </w:lvl>
+    <w:lvl w:ilvl="5" w:tplc="14090005" w:tentative="1">
+      <w:start w:val="1"/>
+      <w:numFmt w:val="bullet"/>
+      <w:lvlText w:val=""/>
+      <w:lvlJc w:val="left"/>
+      <w:pPr>
+        <w:ind w:left="4320" w:hanging="360"/>
+      </w:pPr>
+      <w:rPr>
+        <w:rFonts w:ascii="Wingdings" w:hAnsi="Wingdings" w:hint="default"/>
+      </w:rPr>
+    </w:lvl>
+    <w:lvl w:ilvl="6" w:tplc="14090001" w:tentative="1">
+      <w:start w:val="1"/>
+      <w:numFmt w:val="bullet"/>
+      <w:lvlText w:val=""/>
+      <w:lvlJc w:val="left"/>
+      <w:pPr>
+        <w:ind w:left="5040" w:hanging="360"/>
+      </w:pPr>
+      <w:rPr>
+        <w:rFonts w:ascii="Symbol" w:hAnsi="Symbol" w:hint="default"/>
+      </w:rPr>
+    </w:lvl>
+    <w:lvl w:ilvl="7" w:tplc="14090003" w:tentative="1">
+      <w:start w:val="1"/>
+      <w:numFmt w:val="bullet"/>
+      <w:lvlText w:val="o"/>
+      <w:lvlJc w:val="left"/>
+      <w:pPr>
+        <w:ind w:left="5760" w:hanging="360"/>
+      </w:pPr>
+      <w:rPr>
+        <w:rFonts w:ascii="Courier New" w:hAnsi="Courier New" w:cs="Courier New" w:hint="default"/>
+      </w:rPr>
+    </w:lvl>
+    <w:lvl w:ilvl="8" w:tplc="14090005" w:tentative="1">
+      <w:start w:val="1"/>
+      <w:numFmt w:val="bullet"/>
+      <w:lvlText w:val=""/>
+      <w:lvlJc w:val="left"/>
+      <w:pPr>
+        <w:ind w:left="6480" w:hanging="360"/>
+      </w:pPr>
+      <w:rPr>
+        <w:rFonts w:ascii="Wingdings" w:hAnsi="Wingdings" w:hint="default"/>
+      </w:rPr>
+    </w:lvl>
+  </w:abstractNum>
+  <w:abstractNum w:abstractNumId="4" w15:restartNumberingAfterBreak="0">
     <w:nsid w:val="311D5218"/>
     <w:multiLevelType w:val="hybridMultilevel"/>
     <w:tmpl w:val="9AE025D6"/>
@@ -9633,7 +9548,7 @@
       </w:pPr>
     </w:lvl>
   </w:abstractNum>
-  <w:abstractNum w:abstractNumId="4" w15:restartNumberingAfterBreak="0">
+  <w:abstractNum w:abstractNumId="5" w15:restartNumberingAfterBreak="0">
     <w:nsid w:val="32F059EA"/>
     <w:multiLevelType w:val="hybridMultilevel"/>
     <w:tmpl w:val="5FC0C0A2"/>
@@ -9746,7 +9661,7 @@
       </w:rPr>
     </w:lvl>
   </w:abstractNum>
-  <w:abstractNum w:abstractNumId="5" w15:restartNumberingAfterBreak="0">
+  <w:abstractNum w:abstractNumId="6" w15:restartNumberingAfterBreak="0">
     <w:nsid w:val="45936401"/>
     <w:multiLevelType w:val="hybridMultilevel"/>
     <w:tmpl w:val="0B9A4D4C"/>
@@ -9859,7 +9774,7 @@
       </w:rPr>
     </w:lvl>
   </w:abstractNum>
-  <w:abstractNum w:abstractNumId="6" w15:restartNumberingAfterBreak="0">
+  <w:abstractNum w:abstractNumId="7" w15:restartNumberingAfterBreak="0">
     <w:nsid w:val="796C78A6"/>
     <w:multiLevelType w:val="hybridMultilevel"/>
     <w:tmpl w:val="31305764"/>
@@ -9972,13 +9887,13 @@
     </w:lvl>
   </w:abstractNum>
   <w:num w:numId="1">
+    <w:abstractNumId w:val="6"/>
+  </w:num>
+  <w:num w:numId="2">
     <w:abstractNumId w:val="5"/>
   </w:num>
-  <w:num w:numId="2">
-    <w:abstractNumId w:val="4"/>
-  </w:num>
   <w:num w:numId="3">
-    <w:abstractNumId w:val="6"/>
+    <w:abstractNumId w:val="7"/>
   </w:num>
   <w:num w:numId="4">
     <w:abstractNumId w:val="0"/>
@@ -9990,13 +9905,16 @@
     <w:abstractNumId w:val="2"/>
   </w:num>
   <w:num w:numId="7">
+    <w:abstractNumId w:val="4"/>
+  </w:num>
+  <w:num w:numId="8">
     <w:abstractNumId w:val="3"/>
   </w:num>
 </w:numbering>
 </file>
 
 <file path=word/people.xml><?xml version="1.0" encoding="utf-8"?>
-<w15:people xmlns:wpc="http://schemas.microsoft.com/office/word/2010/wordprocessingCanvas" xmlns:cx="http://schemas.microsoft.com/office/drawing/2014/chartex" xmlns:cx1="http://schemas.microsoft.com/office/drawing/2015/9/8/chartex" xmlns:cx2="http://schemas.microsoft.com/office/drawing/2015/10/21/chartex" xmlns:cx3="http://schemas.microsoft.com/office/drawing/2016/5/9/chartex" xmlns:cx4="http://schemas.microsoft.com/office/drawing/2016/5/10/chartex" xmlns:cx5="http://schemas.microsoft.com/office/drawing/2016/5/11/chartex" xmlns:cx6="http://schemas.microsoft.com/office/drawing/2016/5/12/chartex" xmlns:cx7="http://schemas.microsoft.com/office/drawing/2016/5/13/chartex" xmlns:cx8="http://schemas.microsoft.com/office/drawing/2016/5/14/chartex" xmlns:mc="http://schemas.openxmlformats.org/markup-compatibility/2006" xmlns:aink="http://schemas.microsoft.com/office/drawing/2016/ink" xmlns:am3d="http://schemas.microsoft.com/office/drawing/2017/model3d" xmlns:o="urn:schemas-microsoft-com:office:office" xmlns:r="http://schemas.openxmlformats.org/officeDocument/2006/relationships" xmlns:m="http://schemas.openxmlformats.org/officeDocument/2006/math" xmlns:v="urn:schemas-microsoft-com:vml" xmlns:wp14="http://schemas.microsoft.com/office/word/2010/wordprocessingDrawing" xmlns:wp="http://schemas.openxmlformats.org/drawingml/2006/wordprocessingDrawing" xmlns:w10="urn:schemas-microsoft-com:office:word" xmlns:w="http://schemas.openxmlformats.org/wordprocessingml/2006/main" xmlns:w14="http://schemas.microsoft.com/office/word/2010/wordml" xmlns:w15="http://schemas.microsoft.com/office/word/2012/wordml" xmlns:w16cex="http://schemas.microsoft.com/office/word/2018/wordml/cex" xmlns:w16cid="http://schemas.microsoft.com/office/word/2016/wordml/cid" xmlns:w16="http://schemas.microsoft.com/office/word/2018/wordml" xmlns:w16se="http://schemas.microsoft.com/office/word/2015/wordml/symex" xmlns:wpg="http://schemas.microsoft.com/office/word/2010/wordprocessingGroup" xmlns:wpi="http://schemas.microsoft.com/office/word/2010/wordprocessingInk" xmlns:wne="http://schemas.microsoft.com/office/word/2006/wordml" xmlns:wps="http://schemas.microsoft.com/office/word/2010/wordprocessingShape" mc:Ignorable="w14 w15 w16se w16cid w16 w16cex wp14">
+<w15:people xmlns:wpc="http://schemas.microsoft.com/office/word/2010/wordprocessingCanvas" xmlns:cx="http://schemas.microsoft.com/office/drawing/2014/chartex" xmlns:cx1="http://schemas.microsoft.com/office/drawing/2015/9/8/chartex" xmlns:mc="http://schemas.openxmlformats.org/markup-compatibility/2006" xmlns:o="urn:schemas-microsoft-com:office:office" xmlns:r="http://schemas.openxmlformats.org/officeDocument/2006/relationships" xmlns:m="http://schemas.openxmlformats.org/officeDocument/2006/math" xmlns:v="urn:schemas-microsoft-com:vml" xmlns:wp14="http://schemas.microsoft.com/office/word/2010/wordprocessingDrawing" xmlns:wp="http://schemas.openxmlformats.org/drawingml/2006/wordprocessingDrawing" xmlns:w10="urn:schemas-microsoft-com:office:word" xmlns:w="http://schemas.openxmlformats.org/wordprocessingml/2006/main" xmlns:w14="http://schemas.microsoft.com/office/word/2010/wordml" xmlns:w15="http://schemas.microsoft.com/office/word/2012/wordml" xmlns:w16se="http://schemas.microsoft.com/office/word/2015/wordml/symex" xmlns:wpg="http://schemas.microsoft.com/office/word/2010/wordprocessingGroup" xmlns:wpi="http://schemas.microsoft.com/office/word/2010/wordprocessingInk" xmlns:wne="http://schemas.microsoft.com/office/word/2006/wordml" xmlns:wps="http://schemas.microsoft.com/office/word/2010/wordprocessingShape" mc:Ignorable="w14 w15 w16se wp14">
   <w15:person w15:author="Thomas Morris">
     <w15:presenceInfo w15:providerId="Windows Live" w15:userId="7fede2eadbb0c29f"/>
   </w15:person>
@@ -10004,7 +9922,7 @@
 </file>
 
 <file path=word/styles.xml><?xml version="1.0" encoding="utf-8"?>
-<w:styles xmlns:mc="http://schemas.openxmlformats.org/markup-compatibility/2006" xmlns:r="http://schemas.openxmlformats.org/officeDocument/2006/relationships" xmlns:w="http://schemas.openxmlformats.org/wordprocessingml/2006/main" xmlns:w14="http://schemas.microsoft.com/office/word/2010/wordml" xmlns:w15="http://schemas.microsoft.com/office/word/2012/wordml" xmlns:w16cex="http://schemas.microsoft.com/office/word/2018/wordml/cex" xmlns:w16cid="http://schemas.microsoft.com/office/word/2016/wordml/cid" xmlns:w16="http://schemas.microsoft.com/office/word/2018/wordml" xmlns:w16se="http://schemas.microsoft.com/office/word/2015/wordml/symex" mc:Ignorable="w14 w15 w16se w16cid w16 w16cex">
+<w:styles xmlns:mc="http://schemas.openxmlformats.org/markup-compatibility/2006" xmlns:r="http://schemas.openxmlformats.org/officeDocument/2006/relationships" xmlns:w="http://schemas.openxmlformats.org/wordprocessingml/2006/main" xmlns:w14="http://schemas.microsoft.com/office/word/2010/wordml" xmlns:w15="http://schemas.microsoft.com/office/word/2012/wordml" xmlns:w16se="http://schemas.microsoft.com/office/word/2015/wordml/symex" mc:Ignorable="w14 w15 w16se">
   <w:docDefaults>
     <w:rPrDefault>
       <w:rPr>
@@ -10020,7 +9938,7 @@
       </w:pPr>
     </w:pPrDefault>
   </w:docDefaults>
-  <w:latentStyles w:defLockedState="0" w:defUIPriority="99" w:defSemiHidden="0" w:defUnhideWhenUsed="0" w:defQFormat="0" w:count="376">
+  <w:latentStyles w:defLockedState="0" w:defUIPriority="99" w:defSemiHidden="0" w:defUnhideWhenUsed="0" w:defQFormat="0" w:count="371">
     <w:lsdException w:name="Normal" w:uiPriority="0" w:qFormat="1"/>
     <w:lsdException w:name="heading 1" w:uiPriority="9" w:qFormat="1"/>
     <w:lsdException w:name="heading 2" w:semiHidden="1" w:uiPriority="9" w:unhideWhenUsed="1" w:qFormat="1"/>
@@ -10392,11 +10310,6 @@
     <w:lsdException w:name="List Table 5 Dark Accent 6" w:uiPriority="50"/>
     <w:lsdException w:name="List Table 6 Colorful Accent 6" w:uiPriority="51"/>
     <w:lsdException w:name="List Table 7 Colorful Accent 6" w:uiPriority="52"/>
-    <w:lsdException w:name="Mention" w:semiHidden="1" w:unhideWhenUsed="1"/>
-    <w:lsdException w:name="Smart Hyperlink" w:semiHidden="1" w:unhideWhenUsed="1"/>
-    <w:lsdException w:name="Hashtag" w:semiHidden="1" w:unhideWhenUsed="1"/>
-    <w:lsdException w:name="Unresolved Mention" w:semiHidden="1" w:unhideWhenUsed="1"/>
-    <w:lsdException w:name="Smart Link" w:semiHidden="1" w:unhideWhenUsed="1"/>
   </w:latentStyles>
   <w:style w:type="paragraph" w:default="1" w:styleId="Normal">
     <w:name w:val="Normal"/>
@@ -11076,7 +10989,7 @@
 </file>
 
 <file path=customXml/itemProps1.xml><?xml version="1.0" encoding="utf-8"?>
-<ds:datastoreItem xmlns:ds="http://schemas.openxmlformats.org/officeDocument/2006/customXml" ds:itemID="{83E86415-A695-4018-8821-6A251CFC3192}">
+<ds:datastoreItem xmlns:ds="http://schemas.openxmlformats.org/officeDocument/2006/customXml" ds:itemID="{630F30DE-C6BB-4C22-B8E0-4BA92E31F7FF}">
   <ds:schemaRefs>
     <ds:schemaRef ds:uri="http://schemas.openxmlformats.org/officeDocument/2006/bibliography"/>
   </ds:schemaRefs>
